--- a/Sprint1/Historias de usuario/Historia de usuario - US03.docx
+++ b/Sprint1/Historias de usuario/Historia de usuario - US03.docx
@@ -702,6 +702,8 @@
       <w:r>
         <w:fldChar w:fldCharType="separate"/>
       </w:r>
+      <w:bookmarkStart w:id="0" w:name="_GoBack"/>
+      <w:bookmarkEnd w:id="0"/>
       <w:r>
         <w:rPr>
           <w:noProof/>
@@ -742,7 +744,7 @@
         <w:rPr>
           <w:noProof/>
         </w:rPr>
-        <w:instrText xml:space="preserve"> PAGEREF _Toc397922345 \h </w:instrText>
+        <w:instrText xml:space="preserve"> PAGEREF _Toc398395537 \h </w:instrText>
       </w:r>
       <w:r>
         <w:rPr>
@@ -822,7 +824,7 @@
         <w:rPr>
           <w:noProof/>
         </w:rPr>
-        <w:instrText xml:space="preserve"> PAGEREF _Toc397922346 \h </w:instrText>
+        <w:instrText xml:space="preserve"> PAGEREF _Toc398395538 \h </w:instrText>
       </w:r>
       <w:r>
         <w:rPr>
@@ -902,7 +904,7 @@
         <w:rPr>
           <w:noProof/>
         </w:rPr>
-        <w:instrText xml:space="preserve"> PAGEREF _Toc397922347 \h </w:instrText>
+        <w:instrText xml:space="preserve"> PAGEREF _Toc398395539 \h </w:instrText>
       </w:r>
       <w:r>
         <w:rPr>
@@ -982,7 +984,7 @@
         <w:rPr>
           <w:noProof/>
         </w:rPr>
-        <w:instrText xml:space="preserve"> PAGEREF _Toc397922348 \h </w:instrText>
+        <w:instrText xml:space="preserve"> PAGEREF _Toc398395540 \h </w:instrText>
       </w:r>
       <w:r>
         <w:rPr>
@@ -1062,7 +1064,7 @@
         <w:rPr>
           <w:noProof/>
         </w:rPr>
-        <w:instrText xml:space="preserve"> PAGEREF _Toc397922349 \h </w:instrText>
+        <w:instrText xml:space="preserve"> PAGEREF _Toc398395541 \h </w:instrText>
       </w:r>
       <w:r>
         <w:rPr>
@@ -1124,7 +1126,7 @@
           <w:noProof/>
           <w:lang w:val="es-PE"/>
         </w:rPr>
-        <w:t>Historia de Usuario: Servicio - Listar preguntas por grupo de edad y nivel</w:t>
+        <w:t>Historia de Usuario: Servicio – Loguear usuario</w:t>
       </w:r>
       <w:r>
         <w:rPr>
@@ -1144,7 +1146,7 @@
           <w:noProof/>
           <w:lang w:val="es-PE"/>
         </w:rPr>
-        <w:instrText xml:space="preserve"> PAGEREF _Toc397922350 \h </w:instrText>
+        <w:instrText xml:space="preserve"> PAGEREF _Toc398395542 \h </w:instrText>
       </w:r>
       <w:r>
         <w:rPr>
@@ -1225,7 +1227,7 @@
         <w:rPr>
           <w:noProof/>
         </w:rPr>
-        <w:instrText xml:space="preserve"> PAGEREF _Toc397922351 \h </w:instrText>
+        <w:instrText xml:space="preserve"> PAGEREF _Toc398395543 \h </w:instrText>
       </w:r>
       <w:r>
         <w:rPr>
@@ -1268,7 +1270,7 @@
       <w:r>
         <w:br w:type="page"/>
       </w:r>
-      <w:bookmarkStart w:id="0" w:name="_Toc388163497"/>
+      <w:bookmarkStart w:id="1" w:name="_Toc388163497"/>
       <w:r>
         <w:rPr>
           <w:lang w:val="es-PE"/>
@@ -1309,28 +1311,28 @@
           <w:lang w:val="es-PE"/>
         </w:rPr>
       </w:pPr>
-      <w:bookmarkStart w:id="1" w:name="_Toc456598586"/>
-      <w:bookmarkStart w:id="2" w:name="_Toc456600917"/>
-      <w:bookmarkStart w:id="3" w:name="_Toc397922345"/>
+      <w:bookmarkStart w:id="2" w:name="_Toc456598586"/>
+      <w:bookmarkStart w:id="3" w:name="_Toc456600917"/>
       <w:bookmarkStart w:id="4" w:name="_Toc430442349"/>
       <w:bookmarkStart w:id="5" w:name="_Toc423410238"/>
       <w:bookmarkStart w:id="6" w:name="_Toc425054504"/>
-      <w:bookmarkEnd w:id="0"/>
+      <w:bookmarkStart w:id="7" w:name="_Toc398395537"/>
+      <w:bookmarkEnd w:id="1"/>
       <w:r>
         <w:rPr>
           <w:lang w:val="es-PE"/>
         </w:rPr>
         <w:t>Intro</w:t>
       </w:r>
-      <w:bookmarkEnd w:id="1"/>
       <w:bookmarkEnd w:id="2"/>
+      <w:bookmarkEnd w:id="3"/>
       <w:r>
         <w:rPr>
           <w:lang w:val="es-PE"/>
         </w:rPr>
         <w:t>ducción</w:t>
       </w:r>
-      <w:bookmarkEnd w:id="3"/>
+      <w:bookmarkEnd w:id="7"/>
     </w:p>
     <w:p>
       <w:pPr>
@@ -1340,14 +1342,14 @@
           <w:lang w:val="es-PE"/>
         </w:rPr>
       </w:pPr>
-      <w:bookmarkStart w:id="7" w:name="_Toc397922346"/>
+      <w:bookmarkStart w:id="8" w:name="_Toc398395538"/>
       <w:r>
         <w:rPr>
           <w:lang w:val="es-PE"/>
         </w:rPr>
         <w:t>Objetivos</w:t>
       </w:r>
-      <w:bookmarkEnd w:id="7"/>
+      <w:bookmarkEnd w:id="8"/>
     </w:p>
     <w:p>
       <w:pPr>
@@ -1365,14 +1367,14 @@
           <w:lang w:val="es-PE"/>
         </w:rPr>
       </w:pPr>
-      <w:bookmarkStart w:id="8" w:name="_Toc397922347"/>
+      <w:bookmarkStart w:id="9" w:name="_Toc398395539"/>
       <w:r>
         <w:rPr>
           <w:lang w:val="es-PE"/>
         </w:rPr>
         <w:t>Alcance</w:t>
       </w:r>
-      <w:bookmarkEnd w:id="8"/>
+      <w:bookmarkEnd w:id="9"/>
     </w:p>
     <w:p>
       <w:pPr>
@@ -1380,6 +1382,9 @@
       </w:pPr>
       <w:r>
         <w:t>Este documento muestra una historia de usuario del Sprint 1</w:t>
+      </w:r>
+      <w:r>
+        <w:t xml:space="preserve"> del proyecto Desarrollo de aplicaciones con Smart TV</w:t>
       </w:r>
     </w:p>
     <w:p>
@@ -1390,9 +1395,9 @@
           <w:lang w:val="es-PE"/>
         </w:rPr>
       </w:pPr>
-      <w:bookmarkStart w:id="9" w:name="_Toc456598589"/>
-      <w:bookmarkStart w:id="10" w:name="_Toc456600920"/>
-      <w:bookmarkStart w:id="11" w:name="_Toc397922348"/>
+      <w:bookmarkStart w:id="10" w:name="_Toc456598589"/>
+      <w:bookmarkStart w:id="11" w:name="_Toc456600920"/>
+      <w:bookmarkStart w:id="12" w:name="_Toc398395540"/>
       <w:r>
         <w:rPr>
           <w:lang w:val="es-PE"/>
@@ -1411,15 +1416,15 @@
         </w:rPr>
         <w:t>, and Ab</w:t>
       </w:r>
-      <w:bookmarkEnd w:id="9"/>
       <w:bookmarkEnd w:id="10"/>
+      <w:bookmarkEnd w:id="11"/>
       <w:r>
         <w:rPr>
           <w:lang w:val="es-PE"/>
         </w:rPr>
         <w:t>reviaturas</w:t>
       </w:r>
-      <w:bookmarkEnd w:id="11"/>
+      <w:bookmarkEnd w:id="12"/>
     </w:p>
     <w:p>
       <w:pPr>
@@ -1492,14 +1497,14 @@
           <w:lang w:val="es-PE"/>
         </w:rPr>
       </w:pPr>
-      <w:bookmarkStart w:id="12" w:name="_Toc397922349"/>
+      <w:bookmarkStart w:id="13" w:name="_Toc398395541"/>
       <w:r>
         <w:rPr>
           <w:lang w:val="es-PE"/>
         </w:rPr>
         <w:t>Resumen</w:t>
       </w:r>
-      <w:bookmarkEnd w:id="12"/>
+      <w:bookmarkEnd w:id="13"/>
     </w:p>
     <w:p>
       <w:pPr>
@@ -1517,7 +1522,7 @@
           <w:lang w:val="es-PE"/>
         </w:rPr>
       </w:pPr>
-      <w:bookmarkStart w:id="13" w:name="_Toc397922350"/>
+      <w:bookmarkStart w:id="14" w:name="_Toc398395542"/>
       <w:bookmarkEnd w:id="4"/>
       <w:r>
         <w:rPr>
@@ -1535,15 +1540,35 @@
         <w:rPr>
           <w:lang w:val="es-PE"/>
         </w:rPr>
-        <w:t xml:space="preserve">Servicio - Listar preguntas por grupo de edad y </w:t>
-      </w:r>
-      <w:bookmarkEnd w:id="13"/>
-      <w:r>
-        <w:rPr>
-          <w:lang w:val="es-PE"/>
-        </w:rPr>
-        <w:t>categoría</w:t>
-      </w:r>
+        <w:t xml:space="preserve">Servicio </w:t>
+      </w:r>
+      <w:r>
+        <w:rPr>
+          <w:lang w:val="es-PE"/>
+        </w:rPr>
+        <w:t>–</w:t>
+      </w:r>
+      <w:r>
+        <w:rPr>
+          <w:lang w:val="es-PE"/>
+        </w:rPr>
+        <w:t xml:space="preserve"> </w:t>
+      </w:r>
+      <w:proofErr w:type="spellStart"/>
+      <w:r>
+        <w:rPr>
+          <w:lang w:val="es-PE"/>
+        </w:rPr>
+        <w:t>Loguear</w:t>
+      </w:r>
+      <w:proofErr w:type="spellEnd"/>
+      <w:r>
+        <w:rPr>
+          <w:lang w:val="es-PE"/>
+        </w:rPr>
+        <w:t xml:space="preserve"> usuario</w:t>
+      </w:r>
+      <w:bookmarkEnd w:id="14"/>
     </w:p>
     <w:p>
       <w:pPr>
@@ -1553,7 +1578,7 @@
           <w:lang w:val="es-PE"/>
         </w:rPr>
       </w:pPr>
-      <w:bookmarkStart w:id="14" w:name="_Toc397922351"/>
+      <w:bookmarkStart w:id="15" w:name="_Toc398395543"/>
       <w:bookmarkEnd w:id="5"/>
       <w:bookmarkEnd w:id="6"/>
       <w:r>
@@ -1562,7 +1587,7 @@
         </w:rPr>
         <w:t>Contenido</w:t>
       </w:r>
-      <w:bookmarkEnd w:id="14"/>
+      <w:bookmarkEnd w:id="15"/>
     </w:p>
     <w:tbl>
       <w:tblPr>
@@ -1701,7 +1726,7 @@
               <w:rPr>
                 <w:lang w:val="es-PE"/>
               </w:rPr>
-              <w:t>Aplicación</w:t>
+              <w:t>Jugador</w:t>
             </w:r>
             <w:r>
               <w:rPr>
@@ -1786,11 +1811,19 @@
               </w:rPr>
               <w:t xml:space="preserve"> </w:t>
             </w:r>
-            <w:r>
-              <w:rPr>
-                <w:lang w:val="es-PE"/>
-              </w:rPr>
-              <w:t>Registrar jugador</w:t>
+            <w:proofErr w:type="spellStart"/>
+            <w:r>
+              <w:rPr>
+                <w:lang w:val="es-PE"/>
+              </w:rPr>
+              <w:t>Loguear</w:t>
+            </w:r>
+            <w:proofErr w:type="spellEnd"/>
+            <w:r>
+              <w:rPr>
+                <w:lang w:val="es-PE"/>
+              </w:rPr>
+              <w:t xml:space="preserve"> usuario</w:t>
             </w:r>
           </w:p>
         </w:tc>
@@ -1841,7 +1874,7 @@
               <w:rPr>
                 <w:lang w:val="es-PE"/>
               </w:rPr>
-              <w:t>Alta</w:t>
+              <w:t>Media</w:t>
             </w:r>
           </w:p>
         </w:tc>
@@ -1888,7 +1921,7 @@
               <w:rPr>
                 <w:lang w:val="es-PE"/>
               </w:rPr>
-              <w:t>Alta</w:t>
+              <w:t>Baja</w:t>
             </w:r>
           </w:p>
         </w:tc>
@@ -2066,115 +2099,40 @@
           </w:p>
           <w:p>
             <w:pPr>
-              <w:rPr>
-                <w:lang w:val="es-PE"/>
-              </w:rPr>
-            </w:pPr>
-            <w:r>
-              <w:rPr>
-                <w:lang w:val="es-PE"/>
-              </w:rPr>
-              <w:t>Se deber</w:t>
-            </w:r>
-            <w:r>
-              <w:rPr>
-                <w:lang w:val="es-PE"/>
-              </w:rPr>
-              <w:t xml:space="preserve">á crear un servicio que </w:t>
-            </w:r>
-            <w:r>
-              <w:rPr>
-                <w:lang w:val="es-PE"/>
-              </w:rPr>
-              <w:t>permita registrar al jugador. El jugador enviará los siguientes datos:</w:t>
-            </w:r>
-          </w:p>
-          <w:p>
-            <w:pPr>
-              <w:rPr>
-                <w:lang w:val="es-PE"/>
-              </w:rPr>
-            </w:pPr>
-          </w:p>
-          <w:p>
-            <w:pPr>
-              <w:pStyle w:val="Prrafodelista"/>
-              <w:numPr>
-                <w:ilvl w:val="0"/>
-                <w:numId w:val="26"/>
-              </w:numPr>
-              <w:rPr>
-                <w:rFonts w:ascii="Times New Roman" w:eastAsia="Times New Roman" w:hAnsi="Times New Roman"/>
-                <w:sz w:val="20"/>
-                <w:szCs w:val="20"/>
-                <w:lang w:val="es-PE"/>
-              </w:rPr>
-            </w:pPr>
-            <w:r>
-              <w:rPr>
-                <w:rFonts w:ascii="Times New Roman" w:eastAsia="Times New Roman" w:hAnsi="Times New Roman"/>
-                <w:sz w:val="20"/>
-                <w:szCs w:val="20"/>
-                <w:lang w:val="es-PE"/>
-              </w:rPr>
-              <w:t>Nombre de usuario</w:t>
-            </w:r>
-          </w:p>
-          <w:p>
-            <w:pPr>
-              <w:pStyle w:val="Prrafodelista"/>
-              <w:numPr>
-                <w:ilvl w:val="0"/>
-                <w:numId w:val="26"/>
-              </w:numPr>
-              <w:rPr>
-                <w:rFonts w:ascii="Times New Roman" w:eastAsia="Times New Roman" w:hAnsi="Times New Roman"/>
-                <w:sz w:val="20"/>
-                <w:szCs w:val="20"/>
-                <w:lang w:val="es-PE"/>
-              </w:rPr>
-            </w:pPr>
-            <w:r>
-              <w:rPr>
-                <w:rFonts w:ascii="Times New Roman" w:eastAsia="Times New Roman" w:hAnsi="Times New Roman"/>
-                <w:sz w:val="20"/>
-                <w:szCs w:val="20"/>
-                <w:lang w:val="es-PE"/>
-              </w:rPr>
-              <w:t>Contraseña</w:t>
-            </w:r>
-          </w:p>
-          <w:p>
-            <w:pPr>
-              <w:pStyle w:val="Prrafodelista"/>
-              <w:numPr>
-                <w:ilvl w:val="0"/>
-                <w:numId w:val="26"/>
-              </w:numPr>
-              <w:rPr>
-                <w:rFonts w:ascii="Times New Roman" w:eastAsia="Times New Roman" w:hAnsi="Times New Roman"/>
-                <w:sz w:val="20"/>
-                <w:szCs w:val="20"/>
-                <w:lang w:val="es-PE"/>
-              </w:rPr>
-            </w:pPr>
-            <w:r>
-              <w:rPr>
-                <w:rFonts w:ascii="Times New Roman" w:eastAsia="Times New Roman" w:hAnsi="Times New Roman"/>
-                <w:sz w:val="20"/>
-                <w:szCs w:val="20"/>
-                <w:lang w:val="es-PE"/>
-              </w:rPr>
-              <w:t>Nombre</w:t>
-            </w:r>
-          </w:p>
-          <w:p>
-            <w:pPr>
-              <w:pStyle w:val="Prrafodelista"/>
-              <w:numPr>
-                <w:ilvl w:val="0"/>
-                <w:numId w:val="26"/>
-              </w:numPr>
+              <w:jc w:val="both"/>
+              <w:rPr>
+                <w:lang w:val="es-PE"/>
+              </w:rPr>
+            </w:pPr>
+            <w:r>
+              <w:rPr>
+                <w:lang w:val="es-PE"/>
+              </w:rPr>
+              <w:t>Como usuario deseo</w:t>
+            </w:r>
+            <w:r>
+              <w:rPr>
+                <w:lang w:val="es-PE"/>
+              </w:rPr>
+              <w:t xml:space="preserve"> poder </w:t>
+            </w:r>
+            <w:proofErr w:type="spellStart"/>
+            <w:r>
+              <w:rPr>
+                <w:lang w:val="es-PE"/>
+              </w:rPr>
+              <w:t>loguearme</w:t>
+            </w:r>
+            <w:proofErr w:type="spellEnd"/>
+            <w:r>
+              <w:rPr>
+                <w:lang w:val="es-PE"/>
+              </w:rPr>
+              <w:t xml:space="preserve"> en la aplicación</w:t>
+            </w:r>
+          </w:p>
+          <w:p>
+            <w:pPr>
               <w:rPr>
                 <w:b/>
                 <w:sz w:val="24"/>
@@ -2182,15 +2140,6 @@
                 <w:lang w:val="es-PE" w:eastAsia="es-PE"/>
               </w:rPr>
             </w:pPr>
-            <w:r>
-              <w:rPr>
-                <w:rFonts w:ascii="Times New Roman" w:eastAsia="Times New Roman" w:hAnsi="Times New Roman"/>
-                <w:sz w:val="20"/>
-                <w:szCs w:val="20"/>
-                <w:lang w:val="es-PE"/>
-              </w:rPr>
-              <w:t>Edad</w:t>
-            </w:r>
           </w:p>
         </w:tc>
       </w:tr>
@@ -2242,7 +2191,7 @@
               <w:rPr>
                 <w:lang w:val="es-PE" w:eastAsia="es-PE"/>
               </w:rPr>
-              <w:t>Se debe validar que el usuario no exista</w:t>
+              <w:t>El jugador debe ingresar su nombre de usuario y contraseña correctos para poder ingresar a la aplicación</w:t>
             </w:r>
           </w:p>
           <w:p>
@@ -2255,134 +2204,22 @@
               <w:rPr>
                 <w:lang w:val="es-PE" w:eastAsia="es-PE"/>
               </w:rPr>
-              <w:t xml:space="preserve">La contraseña </w:t>
-            </w:r>
+              <w:t xml:space="preserve">La web de prueba debe ser en base a HTML y </w:t>
+            </w:r>
+            <w:proofErr w:type="spellStart"/>
             <w:r>
               <w:rPr>
                 <w:lang w:val="es-PE" w:eastAsia="es-PE"/>
               </w:rPr>
-              <w:t xml:space="preserve">no </w:t>
-            </w:r>
+              <w:t>javascript</w:t>
+            </w:r>
+            <w:proofErr w:type="spellEnd"/>
             <w:r>
               <w:rPr>
                 <w:lang w:val="es-PE" w:eastAsia="es-PE"/>
               </w:rPr>
-              <w:t xml:space="preserve">debe ser </w:t>
-            </w:r>
-            <w:r>
-              <w:rPr>
-                <w:lang w:val="es-PE" w:eastAsia="es-PE"/>
-              </w:rPr>
-              <w:t>menor</w:t>
-            </w:r>
-            <w:bookmarkStart w:id="15" w:name="_GoBack"/>
-            <w:bookmarkEnd w:id="15"/>
-            <w:r>
-              <w:rPr>
-                <w:lang w:val="es-PE" w:eastAsia="es-PE"/>
-              </w:rPr>
-              <w:t xml:space="preserve"> a 16 caracteres</w:t>
-            </w:r>
-          </w:p>
-          <w:p>
-            <w:pPr>
-              <w:rPr>
-                <w:lang w:val="es-PE" w:eastAsia="es-PE"/>
-              </w:rPr>
-            </w:pPr>
-            <w:r>
-              <w:rPr>
-                <w:lang w:val="es-PE" w:eastAsia="es-PE"/>
-              </w:rPr>
-              <w:t>Se deberá calcular en base a la edad el grupo de edad al que pertenece</w:t>
-            </w:r>
-          </w:p>
-          <w:p>
-            <w:pPr>
-              <w:rPr>
-                <w:lang w:val="es-PE"/>
-              </w:rPr>
-            </w:pPr>
-            <w:r>
-              <w:rPr>
-                <w:lang w:val="es-PE" w:eastAsia="es-PE"/>
-              </w:rPr>
-              <w:t xml:space="preserve">Se deberá </w:t>
-            </w:r>
-            <w:proofErr w:type="spellStart"/>
-            <w:r>
-              <w:rPr>
-                <w:lang w:val="es-PE" w:eastAsia="es-PE"/>
-              </w:rPr>
-              <w:t>setear</w:t>
-            </w:r>
-            <w:proofErr w:type="spellEnd"/>
-            <w:r>
-              <w:rPr>
-                <w:lang w:val="es-PE" w:eastAsia="es-PE"/>
-              </w:rPr>
-              <w:t xml:space="preserve"> el nivel en 1 y los puntos en 0</w:t>
-            </w:r>
-          </w:p>
-          <w:p>
-            <w:pPr>
-              <w:rPr>
-                <w:lang w:val="es-PE"/>
-              </w:rPr>
-            </w:pPr>
-            <w:r>
-              <w:rPr>
-                <w:lang w:val="es-PE"/>
-              </w:rPr>
-              <w:lastRenderedPageBreak/>
-              <w:t>Se deberá encriptar la contraseña al guardarla en la base de datos</w:t>
-            </w:r>
-          </w:p>
-          <w:p>
-            <w:pPr>
-              <w:rPr>
-                <w:lang w:val="es-PE"/>
-              </w:rPr>
-            </w:pPr>
-            <w:r>
-              <w:rPr>
-                <w:lang w:val="es-PE"/>
-              </w:rPr>
-              <w:t>El nombre de usuario no podrá ser mayor a 50 caracteres</w:t>
-            </w:r>
-          </w:p>
-          <w:p>
-            <w:pPr>
-              <w:rPr>
-                <w:lang w:val="es-PE"/>
-              </w:rPr>
-            </w:pPr>
-            <w:r>
-              <w:rPr>
-                <w:lang w:val="es-PE"/>
-              </w:rPr>
-              <w:t>El nombre de la persona no podrá ser mayor a 150 caracteres</w:t>
-            </w:r>
-          </w:p>
-          <w:p>
-            <w:pPr>
-              <w:rPr>
-                <w:lang w:val="es-PE"/>
-              </w:rPr>
-            </w:pPr>
-            <w:r>
-              <w:rPr>
-                <w:lang w:val="es-PE"/>
-              </w:rPr>
-              <w:t>La edad debe ser mayor a 5 y menor a 100</w:t>
-            </w:r>
-          </w:p>
-          <w:p>
-            <w:pPr>
-              <w:rPr>
-                <w:lang w:val="es-PE"/>
-              </w:rPr>
-            </w:pPr>
+              <w:t xml:space="preserve"> únicamente</w:t>
+            </w:r>
           </w:p>
         </w:tc>
       </w:tr>
@@ -2449,93 +2286,84 @@
                 <w:lang w:val="es-PE"/>
               </w:rPr>
             </w:pPr>
+          </w:p>
+          <w:p>
+            <w:pPr>
+              <w:jc w:val="center"/>
+              <w:rPr>
+                <w:i/>
+                <w:lang w:val="es-PE"/>
+              </w:rPr>
+            </w:pPr>
+          </w:p>
+          <w:p>
+            <w:pPr>
+              <w:jc w:val="center"/>
+              <w:rPr>
+                <w:i/>
+                <w:lang w:val="es-PE"/>
+              </w:rPr>
+            </w:pPr>
             <w:r>
               <w:rPr>
                 <w:i/>
                 <w:noProof/>
                 <w:lang w:val="es-PE" w:eastAsia="es-PE"/>
               </w:rPr>
-              <mc:AlternateContent>
-                <mc:Choice Requires="wps">
-                  <w:drawing>
-                    <wp:anchor distT="0" distB="0" distL="114300" distR="114300" simplePos="0" relativeHeight="251659264" behindDoc="0" locked="0" layoutInCell="1" allowOverlap="1" wp14:anchorId="32B57B27" wp14:editId="77424402">
-                      <wp:simplePos x="0" y="0"/>
-                      <wp:positionH relativeFrom="column">
-                        <wp:posOffset>1045845</wp:posOffset>
-                      </wp:positionH>
-                      <wp:positionV relativeFrom="paragraph">
-                        <wp:posOffset>55245</wp:posOffset>
-                      </wp:positionV>
-                      <wp:extent cx="3242945" cy="1707515"/>
-                      <wp:effectExtent l="0" t="0" r="14605" b="26035"/>
-                      <wp:wrapNone/>
-                      <wp:docPr id="1" name="Rectángulo 1"/>
-                      <wp:cNvGraphicFramePr/>
-                      <a:graphic xmlns:a="http://schemas.openxmlformats.org/drawingml/2006/main">
-                        <a:graphicData uri="http://schemas.microsoft.com/office/word/2010/wordprocessingShape">
-                          <wps:wsp>
-                            <wps:cNvSpPr/>
-                            <wps:spPr>
-                              <a:xfrm>
-                                <a:off x="0" y="0"/>
-                                <a:ext cx="3242945" cy="1707515"/>
-                              </a:xfrm>
-                              <a:prstGeom prst="rect">
-                                <a:avLst/>
-                              </a:prstGeom>
-                              <a:solidFill>
-                                <a:schemeClr val="bg1"/>
-                              </a:solidFill>
-                              <a:ln w="6350">
-                                <a:solidFill>
-                                  <a:schemeClr val="tx1"/>
-                                </a:solidFill>
-                              </a:ln>
-                            </wps:spPr>
-                            <wps:style>
-                              <a:lnRef idx="2">
-                                <a:schemeClr val="accent1">
-                                  <a:shade val="50000"/>
-                                </a:schemeClr>
-                              </a:lnRef>
-                              <a:fillRef idx="1">
-                                <a:schemeClr val="accent1"/>
-                              </a:fillRef>
-                              <a:effectRef idx="0">
-                                <a:schemeClr val="accent1"/>
-                              </a:effectRef>
-                              <a:fontRef idx="minor">
-                                <a:schemeClr val="lt1"/>
-                              </a:fontRef>
-                            </wps:style>
-                            <wps:bodyPr rot="0" spcFirstLastPara="0" vertOverflow="overflow" horzOverflow="overflow" vert="horz" wrap="square" lIns="91440" tIns="45720" rIns="91440" bIns="45720" numCol="1" spcCol="0" rtlCol="0" fromWordArt="0" anchor="ctr" anchorCtr="0" forceAA="0" compatLnSpc="1">
-                              <a:prstTxWarp prst="textNoShape">
-                                <a:avLst/>
-                              </a:prstTxWarp>
-                              <a:noAutofit/>
-                            </wps:bodyPr>
-                          </wps:wsp>
-                        </a:graphicData>
-                      </a:graphic>
-                      <wp14:sizeRelH relativeFrom="margin">
-                        <wp14:pctWidth>0</wp14:pctWidth>
-                      </wp14:sizeRelH>
-                      <wp14:sizeRelV relativeFrom="margin">
-                        <wp14:pctHeight>0</wp14:pctHeight>
-                      </wp14:sizeRelV>
-                    </wp:anchor>
-                  </w:drawing>
-                </mc:Choice>
-                <mc:Fallback>
-                  <w:pict>
-                    <v:rect w14:anchorId="5208E783" id="Rectángulo 1" o:spid="_x0000_s1026" style="position:absolute;margin-left:82.35pt;margin-top:4.35pt;width:255.35pt;height:134.45pt;z-index:251659264;visibility:visible;mso-wrap-style:square;mso-width-percent:0;mso-height-percent:0;mso-wrap-distance-left:9pt;mso-wrap-distance-top:0;mso-wrap-distance-right:9pt;mso-wrap-distance-bottom:0;mso-position-horizontal:absolute;mso-position-horizontal-relative:text;mso-position-vertical:absolute;mso-position-vertical-relative:text;mso-width-percent:0;mso-height-percent:0;mso-width-relative:margin;mso-height-relative:margin;v-text-anchor:middle" o:gfxdata="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" fillcolor="white [3212]" strokecolor="black [3213]" strokeweight=".5pt"/>
-                  </w:pict>
-                </mc:Fallback>
-              </mc:AlternateContent>
-            </w:r>
-          </w:p>
-          <w:p>
-            <w:pPr>
+              <w:lastRenderedPageBreak/>
+              <w:drawing>
+                <wp:inline distT="0" distB="0" distL="0" distR="0">
+                  <wp:extent cx="2952750" cy="3025775"/>
+                  <wp:effectExtent l="0" t="0" r="0" b="3175"/>
+                  <wp:docPr id="4" name="Imagen 4"/>
+                  <wp:cNvGraphicFramePr>
+                    <a:graphicFrameLocks xmlns:a="http://schemas.openxmlformats.org/drawingml/2006/main" noChangeAspect="1"/>
+                  </wp:cNvGraphicFramePr>
+                  <a:graphic xmlns:a="http://schemas.openxmlformats.org/drawingml/2006/main">
+                    <a:graphicData uri="http://schemas.openxmlformats.org/drawingml/2006/picture">
+                      <pic:pic xmlns:pic="http://schemas.openxmlformats.org/drawingml/2006/picture">
+                        <pic:nvPicPr>
+                          <pic:cNvPr id="4" name="myImage (1).png"/>
+                          <pic:cNvPicPr/>
+                        </pic:nvPicPr>
+                        <pic:blipFill rotWithShape="1">
+                          <a:blip r:embed="rId8" cstate="print">
+                            <a:extLst>
+                              <a:ext uri="{28A0092B-C50C-407E-A947-70E740481C1C}">
+                                <a14:useLocalDpi xmlns:a14="http://schemas.microsoft.com/office/drawing/2010/main" val="0"/>
+                              </a:ext>
+                            </a:extLst>
+                          </a:blip>
+                          <a:srcRect/>
+                          <a:stretch/>
+                        </pic:blipFill>
+                        <pic:spPr bwMode="auto">
+                          <a:xfrm>
+                            <a:off x="0" y="0"/>
+                            <a:ext cx="2952750" cy="3025775"/>
+                          </a:xfrm>
+                          <a:prstGeom prst="rect">
+                            <a:avLst/>
+                          </a:prstGeom>
+                          <a:ln>
+                            <a:noFill/>
+                          </a:ln>
+                          <a:extLst>
+                            <a:ext uri="{53640926-AAD7-44D8-BBD7-CCE9431645EC}">
+                              <a14:shadowObscured xmlns:a14="http://schemas.microsoft.com/office/drawing/2010/main"/>
+                            </a:ext>
+                          </a:extLst>
+                        </pic:spPr>
+                      </pic:pic>
+                    </a:graphicData>
+                  </a:graphic>
+                </wp:inline>
+              </w:drawing>
+            </w:r>
+          </w:p>
+          <w:p>
+            <w:pPr>
+              <w:jc w:val="center"/>
               <w:rPr>
                 <w:i/>
                 <w:lang w:val="es-PE"/>
@@ -2547,886 +2375,55 @@
                 <w:noProof/>
                 <w:lang w:val="es-PE" w:eastAsia="es-PE"/>
               </w:rPr>
-              <mc:AlternateContent>
-                <mc:Choice Requires="wps">
-                  <w:drawing>
-                    <wp:anchor distT="45720" distB="45720" distL="114300" distR="114300" simplePos="0" relativeHeight="251662336" behindDoc="0" locked="0" layoutInCell="1" allowOverlap="1" wp14:anchorId="4437ED73" wp14:editId="309D1DD5">
-                      <wp:simplePos x="0" y="0"/>
-                      <wp:positionH relativeFrom="column">
-                        <wp:posOffset>1124585</wp:posOffset>
-                      </wp:positionH>
-                      <wp:positionV relativeFrom="paragraph">
-                        <wp:posOffset>144780</wp:posOffset>
-                      </wp:positionV>
-                      <wp:extent cx="1121410" cy="1017905"/>
-                      <wp:effectExtent l="0" t="0" r="2540" b="0"/>
-                      <wp:wrapSquare wrapText="bothSides"/>
-                      <wp:docPr id="217" name="Cuadro de texto 2"/>
-                      <wp:cNvGraphicFramePr>
-                        <a:graphicFrameLocks xmlns:a="http://schemas.openxmlformats.org/drawingml/2006/main"/>
-                      </wp:cNvGraphicFramePr>
-                      <a:graphic xmlns:a="http://schemas.openxmlformats.org/drawingml/2006/main">
-                        <a:graphicData uri="http://schemas.microsoft.com/office/word/2010/wordprocessingShape">
-                          <wps:wsp>
-                            <wps:cNvSpPr txBox="1">
-                              <a:spLocks noChangeArrowheads="1"/>
-                            </wps:cNvSpPr>
-                            <wps:spPr bwMode="auto">
-                              <a:xfrm>
-                                <a:off x="0" y="0"/>
-                                <a:ext cx="1121434" cy="1017905"/>
-                              </a:xfrm>
-                              <a:prstGeom prst="rect">
-                                <a:avLst/>
-                              </a:prstGeom>
-                              <a:solidFill>
-                                <a:srgbClr val="FFFFFF"/>
-                              </a:solidFill>
-                              <a:ln w="9525">
-                                <a:noFill/>
-                                <a:miter lim="800000"/>
-                                <a:headEnd/>
-                                <a:tailEnd/>
-                              </a:ln>
-                            </wps:spPr>
-                            <wps:txbx>
-                              <w:txbxContent>
-                                <w:p>
-                                  <w:pPr>
-                                    <w:rPr>
-                                      <w:b/>
-                                      <w:sz w:val="22"/>
-                                    </w:rPr>
-                                  </w:pPr>
-                                  <w:proofErr w:type="spellStart"/>
-                                  <w:r>
-                                    <w:rPr>
-                                      <w:b/>
-                                      <w:sz w:val="22"/>
-                                    </w:rPr>
-                                    <w:t>Nbre</w:t>
-                                  </w:r>
-                                  <w:proofErr w:type="spellEnd"/>
-                                  <w:r>
-                                    <w:rPr>
-                                      <w:b/>
-                                      <w:sz w:val="22"/>
-                                    </w:rPr>
-                                    <w:t xml:space="preserve"> </w:t>
-                                  </w:r>
-                                  <w:proofErr w:type="spellStart"/>
-                                  <w:r>
-                                    <w:rPr>
-                                      <w:b/>
-                                      <w:sz w:val="22"/>
-                                    </w:rPr>
-                                    <w:t>Usuario</w:t>
-                                  </w:r>
-                                  <w:proofErr w:type="spellEnd"/>
-                                </w:p>
-                                <w:p>
-                                  <w:pPr>
-                                    <w:rPr>
-                                      <w:b/>
-                                      <w:sz w:val="22"/>
-                                      <w:lang w:val="es-PE"/>
-                                    </w:rPr>
-                                  </w:pPr>
-                                  <w:r>
-                                    <w:rPr>
-                                      <w:b/>
-                                      <w:sz w:val="22"/>
-                                      <w:lang w:val="es-PE"/>
-                                    </w:rPr>
-                                    <w:t>Contraseña</w:t>
-                                  </w:r>
-                                </w:p>
-                                <w:p>
-                                  <w:pPr>
-                                    <w:rPr>
-                                      <w:b/>
-                                      <w:sz w:val="22"/>
-                                      <w:lang w:val="es-PE"/>
-                                    </w:rPr>
-                                  </w:pPr>
-                                  <w:r>
-                                    <w:rPr>
-                                      <w:b/>
-                                      <w:sz w:val="22"/>
-                                      <w:lang w:val="es-PE"/>
-                                    </w:rPr>
-                                    <w:t>Nombre</w:t>
-                                  </w:r>
-                                </w:p>
-                                <w:p>
-                                  <w:pPr>
-                                    <w:rPr>
-                                      <w:b/>
-                                      <w:sz w:val="22"/>
-                                      <w:lang w:val="es-PE"/>
-                                    </w:rPr>
-                                  </w:pPr>
-                                  <w:r>
-                                    <w:rPr>
-                                      <w:b/>
-                                      <w:sz w:val="22"/>
-                                      <w:lang w:val="es-PE"/>
-                                    </w:rPr>
-                                    <w:t>Edad</w:t>
-                                  </w:r>
-                                </w:p>
-                                <w:p>
-                                  <w:pPr>
-                                    <w:rPr>
-                                      <w:b/>
-                                      <w:sz w:val="22"/>
-                                      <w:lang w:val="es-PE"/>
-                                    </w:rPr>
-                                  </w:pPr>
-                                </w:p>
-                              </w:txbxContent>
-                            </wps:txbx>
-                            <wps:bodyPr rot="0" vert="horz" wrap="square" lIns="91440" tIns="45720" rIns="91440" bIns="45720" anchor="t" anchorCtr="0">
-                              <a:noAutofit/>
-                            </wps:bodyPr>
-                          </wps:wsp>
-                        </a:graphicData>
-                      </a:graphic>
-                      <wp14:sizeRelH relativeFrom="margin">
-                        <wp14:pctWidth>0</wp14:pctWidth>
-                      </wp14:sizeRelH>
-                      <wp14:sizeRelV relativeFrom="margin">
-                        <wp14:pctHeight>0</wp14:pctHeight>
-                      </wp14:sizeRelV>
-                    </wp:anchor>
-                  </w:drawing>
-                </mc:Choice>
-                <mc:Fallback>
-                  <w:pict>
-                    <v:shapetype w14:anchorId="4437ED73" id="_x0000_t202" coordsize="21600,21600" o:spt="202" path="m,l,21600r21600,l21600,xe">
-                      <v:stroke joinstyle="miter"/>
-                      <v:path gradientshapeok="t" o:connecttype="rect"/>
-                    </v:shapetype>
-                    <v:shape id="Cuadro de texto 2" o:spid="_x0000_s1026" type="#_x0000_t202" style="position:absolute;margin-left:88.55pt;margin-top:11.4pt;width:88.3pt;height:80.15pt;z-index:251662336;visibility:visible;mso-wrap-style:square;mso-width-percent:0;mso-height-percent:0;mso-wrap-distance-left:9pt;mso-wrap-distance-top:3.6pt;mso-wrap-distance-right:9pt;mso-wrap-distance-bottom:3.6pt;mso-position-horizontal:absolute;mso-position-horizontal-relative:text;mso-position-vertical:absolute;mso-position-vertical-relative:text;mso-width-percent:0;mso-height-percent:0;mso-width-relative:margin;mso-height-relative:margin;v-text-anchor:top" o:gfxdata="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" stroked="f">
-                      <v:textbox>
-                        <w:txbxContent>
-                          <w:p>
-                            <w:pPr>
-                              <w:rPr>
-                                <w:b/>
-                                <w:sz w:val="22"/>
-                              </w:rPr>
-                            </w:pPr>
-                            <w:proofErr w:type="spellStart"/>
-                            <w:r>
-                              <w:rPr>
-                                <w:b/>
-                                <w:sz w:val="22"/>
-                              </w:rPr>
-                              <w:t>Nbre</w:t>
-                            </w:r>
-                            <w:proofErr w:type="spellEnd"/>
-                            <w:r>
-                              <w:rPr>
-                                <w:b/>
-                                <w:sz w:val="22"/>
-                              </w:rPr>
-                              <w:t xml:space="preserve"> </w:t>
-                            </w:r>
-                            <w:proofErr w:type="spellStart"/>
-                            <w:r>
-                              <w:rPr>
-                                <w:b/>
-                                <w:sz w:val="22"/>
-                              </w:rPr>
-                              <w:t>Usuario</w:t>
-                            </w:r>
-                            <w:proofErr w:type="spellEnd"/>
-                          </w:p>
-                          <w:p>
-                            <w:pPr>
-                              <w:rPr>
-                                <w:b/>
-                                <w:sz w:val="22"/>
-                                <w:lang w:val="es-PE"/>
-                              </w:rPr>
-                            </w:pPr>
-                            <w:r>
-                              <w:rPr>
-                                <w:b/>
-                                <w:sz w:val="22"/>
-                                <w:lang w:val="es-PE"/>
-                              </w:rPr>
-                              <w:t>Contraseña</w:t>
-                            </w:r>
-                          </w:p>
-                          <w:p>
-                            <w:pPr>
-                              <w:rPr>
-                                <w:b/>
-                                <w:sz w:val="22"/>
-                                <w:lang w:val="es-PE"/>
-                              </w:rPr>
-                            </w:pPr>
-                            <w:r>
-                              <w:rPr>
-                                <w:b/>
-                                <w:sz w:val="22"/>
-                                <w:lang w:val="es-PE"/>
-                              </w:rPr>
-                              <w:t>Nombre</w:t>
-                            </w:r>
-                          </w:p>
-                          <w:p>
-                            <w:pPr>
-                              <w:rPr>
-                                <w:b/>
-                                <w:sz w:val="22"/>
-                                <w:lang w:val="es-PE"/>
-                              </w:rPr>
-                            </w:pPr>
-                            <w:r>
-                              <w:rPr>
-                                <w:b/>
-                                <w:sz w:val="22"/>
-                                <w:lang w:val="es-PE"/>
-                              </w:rPr>
-                              <w:t>Edad</w:t>
-                            </w:r>
-                          </w:p>
-                          <w:p>
-                            <w:pPr>
-                              <w:rPr>
-                                <w:b/>
-                                <w:sz w:val="22"/>
-                                <w:lang w:val="es-PE"/>
-                              </w:rPr>
-                            </w:pPr>
-                          </w:p>
-                        </w:txbxContent>
-                      </v:textbox>
-                      <w10:wrap type="square"/>
-                    </v:shape>
-                  </w:pict>
-                </mc:Fallback>
-              </mc:AlternateContent>
-            </w:r>
-          </w:p>
-          <w:p>
-            <w:pPr>
-              <w:rPr>
-                <w:i/>
-                <w:lang w:val="es-PE"/>
-              </w:rPr>
-            </w:pPr>
-            <w:r>
-              <w:rPr>
-                <w:i/>
-                <w:noProof/>
-                <w:lang w:val="es-PE" w:eastAsia="es-PE"/>
-              </w:rPr>
-              <mc:AlternateContent>
-                <mc:Choice Requires="wps">
-                  <w:drawing>
-                    <wp:anchor distT="0" distB="0" distL="114300" distR="114300" simplePos="0" relativeHeight="251660288" behindDoc="0" locked="0" layoutInCell="1" allowOverlap="1" wp14:anchorId="5428D9FD" wp14:editId="3E3F942E">
-                      <wp:simplePos x="0" y="0"/>
-                      <wp:positionH relativeFrom="column">
-                        <wp:posOffset>2458720</wp:posOffset>
-                      </wp:positionH>
-                      <wp:positionV relativeFrom="paragraph">
-                        <wp:posOffset>29845</wp:posOffset>
-                      </wp:positionV>
-                      <wp:extent cx="1121410" cy="137795"/>
-                      <wp:effectExtent l="0" t="0" r="21590" b="14605"/>
-                      <wp:wrapNone/>
-                      <wp:docPr id="2" name="Rectángulo 2"/>
-                      <wp:cNvGraphicFramePr/>
-                      <a:graphic xmlns:a="http://schemas.openxmlformats.org/drawingml/2006/main">
-                        <a:graphicData uri="http://schemas.microsoft.com/office/word/2010/wordprocessingShape">
-                          <wps:wsp>
-                            <wps:cNvSpPr/>
-                            <wps:spPr>
-                              <a:xfrm>
-                                <a:off x="0" y="0"/>
-                                <a:ext cx="1121410" cy="138023"/>
-                              </a:xfrm>
-                              <a:prstGeom prst="rect">
-                                <a:avLst/>
-                              </a:prstGeom>
-                              <a:solidFill>
-                                <a:schemeClr val="bg1"/>
-                              </a:solidFill>
-                              <a:ln w="9525"/>
-                            </wps:spPr>
-                            <wps:style>
-                              <a:lnRef idx="2">
-                                <a:schemeClr val="accent1">
-                                  <a:shade val="50000"/>
-                                </a:schemeClr>
-                              </a:lnRef>
-                              <a:fillRef idx="1">
-                                <a:schemeClr val="accent1"/>
-                              </a:fillRef>
-                              <a:effectRef idx="0">
-                                <a:schemeClr val="accent1"/>
-                              </a:effectRef>
-                              <a:fontRef idx="minor">
-                                <a:schemeClr val="lt1"/>
-                              </a:fontRef>
-                            </wps:style>
-                            <wps:txbx>
-                              <w:txbxContent>
-                                <w:p>
-                                  <w:pPr>
-                                    <w:shd w:val="clear" w:color="auto" w:fill="FFFFFF" w:themeFill="background1"/>
-                                    <w:rPr>
-                                      <w:sz w:val="22"/>
-                                      <w:lang w:val="es-PE"/>
-                                    </w:rPr>
-                                  </w:pPr>
-                                </w:p>
-                              </w:txbxContent>
-                            </wps:txbx>
-                            <wps:bodyPr rot="0" spcFirstLastPara="0" vertOverflow="overflow" horzOverflow="overflow" vert="horz" wrap="square" lIns="91440" tIns="45720" rIns="91440" bIns="45720" numCol="1" spcCol="0" rtlCol="0" fromWordArt="0" anchor="ctr" anchorCtr="0" forceAA="0" compatLnSpc="1">
-                              <a:prstTxWarp prst="textNoShape">
-                                <a:avLst/>
-                              </a:prstTxWarp>
-                              <a:noAutofit/>
-                            </wps:bodyPr>
-                          </wps:wsp>
-                        </a:graphicData>
-                      </a:graphic>
-                      <wp14:sizeRelH relativeFrom="margin">
-                        <wp14:pctWidth>0</wp14:pctWidth>
-                      </wp14:sizeRelH>
-                      <wp14:sizeRelV relativeFrom="margin">
-                        <wp14:pctHeight>0</wp14:pctHeight>
-                      </wp14:sizeRelV>
-                    </wp:anchor>
-                  </w:drawing>
-                </mc:Choice>
-                <mc:Fallback>
-                  <w:pict>
-                    <v:rect w14:anchorId="5428D9FD" id="Rectángulo 2" o:spid="_x0000_s1027" style="position:absolute;margin-left:193.6pt;margin-top:2.35pt;width:88.3pt;height:10.85pt;z-index:251660288;visibility:visible;mso-wrap-style:square;mso-width-percent:0;mso-height-percent:0;mso-wrap-distance-left:9pt;mso-wrap-distance-top:0;mso-wrap-distance-right:9pt;mso-wrap-distance-bottom:0;mso-position-horizontal:absolute;mso-position-horizontal-relative:text;mso-position-vertical:absolute;mso-position-vertical-relative:text;mso-width-percent:0;mso-height-percent:0;mso-width-relative:margin;mso-height-relative:margin;v-text-anchor:middle" o:gfxdata="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" fillcolor="white [3212]" strokecolor="#243f60 [1604]">
-                      <v:textbox>
-                        <w:txbxContent>
-                          <w:p>
-                            <w:pPr>
-                              <w:shd w:val="clear" w:color="auto" w:fill="FFFFFF" w:themeFill="background1"/>
-                              <w:rPr>
-                                <w:sz w:val="22"/>
-                                <w:lang w:val="es-PE"/>
-                              </w:rPr>
-                            </w:pPr>
-                          </w:p>
-                        </w:txbxContent>
-                      </v:textbox>
-                    </v:rect>
-                  </w:pict>
-                </mc:Fallback>
-              </mc:AlternateContent>
-            </w:r>
-          </w:p>
-          <w:p>
-            <w:pPr>
-              <w:rPr>
-                <w:i/>
-                <w:lang w:val="es-PE"/>
-              </w:rPr>
-            </w:pPr>
-            <w:r>
-              <w:rPr>
-                <w:i/>
-                <w:noProof/>
-                <w:lang w:val="es-PE" w:eastAsia="es-PE"/>
-              </w:rPr>
-              <mc:AlternateContent>
-                <mc:Choice Requires="wps">
-                  <w:drawing>
-                    <wp:anchor distT="0" distB="0" distL="114300" distR="114300" simplePos="0" relativeHeight="251666432" behindDoc="0" locked="0" layoutInCell="1" allowOverlap="1" wp14:anchorId="65F6DB84" wp14:editId="4A503882">
-                      <wp:simplePos x="0" y="0"/>
-                      <wp:positionH relativeFrom="column">
-                        <wp:posOffset>2455545</wp:posOffset>
-                      </wp:positionH>
-                      <wp:positionV relativeFrom="paragraph">
-                        <wp:posOffset>43815</wp:posOffset>
-                      </wp:positionV>
-                      <wp:extent cx="1121410" cy="137795"/>
-                      <wp:effectExtent l="0" t="0" r="21590" b="14605"/>
-                      <wp:wrapNone/>
-                      <wp:docPr id="4" name="Rectángulo 4"/>
-                      <wp:cNvGraphicFramePr/>
-                      <a:graphic xmlns:a="http://schemas.openxmlformats.org/drawingml/2006/main">
-                        <a:graphicData uri="http://schemas.microsoft.com/office/word/2010/wordprocessingShape">
-                          <wps:wsp>
-                            <wps:cNvSpPr/>
-                            <wps:spPr>
-                              <a:xfrm>
-                                <a:off x="0" y="0"/>
-                                <a:ext cx="1121410" cy="138023"/>
-                              </a:xfrm>
-                              <a:prstGeom prst="rect">
-                                <a:avLst/>
-                              </a:prstGeom>
-                              <a:solidFill>
-                                <a:schemeClr val="bg1"/>
-                              </a:solidFill>
-                              <a:ln w="9525"/>
-                            </wps:spPr>
-                            <wps:style>
-                              <a:lnRef idx="2">
-                                <a:schemeClr val="accent1">
-                                  <a:shade val="50000"/>
-                                </a:schemeClr>
-                              </a:lnRef>
-                              <a:fillRef idx="1">
-                                <a:schemeClr val="accent1"/>
-                              </a:fillRef>
-                              <a:effectRef idx="0">
-                                <a:schemeClr val="accent1"/>
-                              </a:effectRef>
-                              <a:fontRef idx="minor">
-                                <a:schemeClr val="lt1"/>
-                              </a:fontRef>
-                            </wps:style>
-                            <wps:txbx>
-                              <w:txbxContent>
-                                <w:p>
-                                  <w:pPr>
-                                    <w:shd w:val="clear" w:color="auto" w:fill="FFFFFF" w:themeFill="background1"/>
-                                    <w:rPr>
-                                      <w:sz w:val="22"/>
-                                      <w:lang w:val="es-PE"/>
-                                    </w:rPr>
-                                  </w:pPr>
-                                </w:p>
-                              </w:txbxContent>
-                            </wps:txbx>
-                            <wps:bodyPr rot="0" spcFirstLastPara="0" vertOverflow="overflow" horzOverflow="overflow" vert="horz" wrap="square" lIns="91440" tIns="45720" rIns="91440" bIns="45720" numCol="1" spcCol="0" rtlCol="0" fromWordArt="0" anchor="ctr" anchorCtr="0" forceAA="0" compatLnSpc="1">
-                              <a:prstTxWarp prst="textNoShape">
-                                <a:avLst/>
-                              </a:prstTxWarp>
-                              <a:noAutofit/>
-                            </wps:bodyPr>
-                          </wps:wsp>
-                        </a:graphicData>
-                      </a:graphic>
-                      <wp14:sizeRelH relativeFrom="margin">
-                        <wp14:pctWidth>0</wp14:pctWidth>
-                      </wp14:sizeRelH>
-                      <wp14:sizeRelV relativeFrom="margin">
-                        <wp14:pctHeight>0</wp14:pctHeight>
-                      </wp14:sizeRelV>
-                    </wp:anchor>
-                  </w:drawing>
-                </mc:Choice>
-                <mc:Fallback>
-                  <w:pict>
-                    <v:rect w14:anchorId="65F6DB84" id="Rectángulo 4" o:spid="_x0000_s1028" style="position:absolute;margin-left:193.35pt;margin-top:3.45pt;width:88.3pt;height:10.85pt;z-index:251666432;visibility:visible;mso-wrap-style:square;mso-width-percent:0;mso-height-percent:0;mso-wrap-distance-left:9pt;mso-wrap-distance-top:0;mso-wrap-distance-right:9pt;mso-wrap-distance-bottom:0;mso-position-horizontal:absolute;mso-position-horizontal-relative:text;mso-position-vertical:absolute;mso-position-vertical-relative:text;mso-width-percent:0;mso-height-percent:0;mso-width-relative:margin;mso-height-relative:margin;v-text-anchor:middle" o:gfxdata="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" fillcolor="white [3212]" strokecolor="#243f60 [1604]">
-                      <v:textbox>
-                        <w:txbxContent>
-                          <w:p>
-                            <w:pPr>
-                              <w:shd w:val="clear" w:color="auto" w:fill="FFFFFF" w:themeFill="background1"/>
-                              <w:rPr>
-                                <w:sz w:val="22"/>
-                                <w:lang w:val="es-PE"/>
-                              </w:rPr>
-                            </w:pPr>
-                          </w:p>
-                        </w:txbxContent>
-                      </v:textbox>
-                    </v:rect>
-                  </w:pict>
-                </mc:Fallback>
-              </mc:AlternateContent>
-            </w:r>
-          </w:p>
-          <w:p>
-            <w:pPr>
-              <w:rPr>
-                <w:i/>
-                <w:lang w:val="es-PE"/>
-              </w:rPr>
-            </w:pPr>
-            <w:r>
-              <w:rPr>
-                <w:i/>
-                <w:noProof/>
-                <w:lang w:val="es-PE" w:eastAsia="es-PE"/>
-              </w:rPr>
-              <mc:AlternateContent>
-                <mc:Choice Requires="wps">
-                  <w:drawing>
-                    <wp:anchor distT="0" distB="0" distL="114300" distR="114300" simplePos="0" relativeHeight="251668480" behindDoc="0" locked="0" layoutInCell="1" allowOverlap="1" wp14:anchorId="39BEB0AE" wp14:editId="638CD2EF">
-                      <wp:simplePos x="0" y="0"/>
-                      <wp:positionH relativeFrom="column">
-                        <wp:posOffset>2452370</wp:posOffset>
-                      </wp:positionH>
-                      <wp:positionV relativeFrom="paragraph">
-                        <wp:posOffset>66040</wp:posOffset>
-                      </wp:positionV>
-                      <wp:extent cx="1121410" cy="137795"/>
-                      <wp:effectExtent l="0" t="0" r="21590" b="14605"/>
-                      <wp:wrapNone/>
-                      <wp:docPr id="7" name="Rectángulo 7"/>
-                      <wp:cNvGraphicFramePr/>
-                      <a:graphic xmlns:a="http://schemas.openxmlformats.org/drawingml/2006/main">
-                        <a:graphicData uri="http://schemas.microsoft.com/office/word/2010/wordprocessingShape">
-                          <wps:wsp>
-                            <wps:cNvSpPr/>
-                            <wps:spPr>
-                              <a:xfrm>
-                                <a:off x="0" y="0"/>
-                                <a:ext cx="1121410" cy="138023"/>
-                              </a:xfrm>
-                              <a:prstGeom prst="rect">
-                                <a:avLst/>
-                              </a:prstGeom>
-                              <a:solidFill>
-                                <a:schemeClr val="bg1"/>
-                              </a:solidFill>
-                              <a:ln w="9525"/>
-                            </wps:spPr>
-                            <wps:style>
-                              <a:lnRef idx="2">
-                                <a:schemeClr val="accent1">
-                                  <a:shade val="50000"/>
-                                </a:schemeClr>
-                              </a:lnRef>
-                              <a:fillRef idx="1">
-                                <a:schemeClr val="accent1"/>
-                              </a:fillRef>
-                              <a:effectRef idx="0">
-                                <a:schemeClr val="accent1"/>
-                              </a:effectRef>
-                              <a:fontRef idx="minor">
-                                <a:schemeClr val="lt1"/>
-                              </a:fontRef>
-                            </wps:style>
-                            <wps:txbx>
-                              <w:txbxContent>
-                                <w:p>
-                                  <w:pPr>
-                                    <w:shd w:val="clear" w:color="auto" w:fill="FFFFFF" w:themeFill="background1"/>
-                                    <w:rPr>
-                                      <w:sz w:val="22"/>
-                                      <w:lang w:val="es-PE"/>
-                                    </w:rPr>
-                                  </w:pPr>
-                                </w:p>
-                              </w:txbxContent>
-                            </wps:txbx>
-                            <wps:bodyPr rot="0" spcFirstLastPara="0" vertOverflow="overflow" horzOverflow="overflow" vert="horz" wrap="square" lIns="91440" tIns="45720" rIns="91440" bIns="45720" numCol="1" spcCol="0" rtlCol="0" fromWordArt="0" anchor="ctr" anchorCtr="0" forceAA="0" compatLnSpc="1">
-                              <a:prstTxWarp prst="textNoShape">
-                                <a:avLst/>
-                              </a:prstTxWarp>
-                              <a:noAutofit/>
-                            </wps:bodyPr>
-                          </wps:wsp>
-                        </a:graphicData>
-                      </a:graphic>
-                      <wp14:sizeRelH relativeFrom="margin">
-                        <wp14:pctWidth>0</wp14:pctWidth>
-                      </wp14:sizeRelH>
-                      <wp14:sizeRelV relativeFrom="margin">
-                        <wp14:pctHeight>0</wp14:pctHeight>
-                      </wp14:sizeRelV>
-                    </wp:anchor>
-                  </w:drawing>
-                </mc:Choice>
-                <mc:Fallback>
-                  <w:pict>
-                    <v:rect w14:anchorId="39BEB0AE" id="Rectángulo 7" o:spid="_x0000_s1029" style="position:absolute;margin-left:193.1pt;margin-top:5.2pt;width:88.3pt;height:10.85pt;z-index:251668480;visibility:visible;mso-wrap-style:square;mso-width-percent:0;mso-height-percent:0;mso-wrap-distance-left:9pt;mso-wrap-distance-top:0;mso-wrap-distance-right:9pt;mso-wrap-distance-bottom:0;mso-position-horizontal:absolute;mso-position-horizontal-relative:text;mso-position-vertical:absolute;mso-position-vertical-relative:text;mso-width-percent:0;mso-height-percent:0;mso-width-relative:margin;mso-height-relative:margin;v-text-anchor:middle" o:gfxdata="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" fillcolor="white [3212]" strokecolor="#243f60 [1604]">
-                      <v:textbox>
-                        <w:txbxContent>
-                          <w:p>
-                            <w:pPr>
-                              <w:shd w:val="clear" w:color="auto" w:fill="FFFFFF" w:themeFill="background1"/>
-                              <w:rPr>
-                                <w:sz w:val="22"/>
-                                <w:lang w:val="es-PE"/>
-                              </w:rPr>
-                            </w:pPr>
-                          </w:p>
-                        </w:txbxContent>
-                      </v:textbox>
-                    </v:rect>
-                  </w:pict>
-                </mc:Fallback>
-              </mc:AlternateContent>
-            </w:r>
-          </w:p>
-          <w:p>
-            <w:pPr>
-              <w:rPr>
-                <w:i/>
-                <w:lang w:val="es-PE"/>
-              </w:rPr>
-            </w:pPr>
-            <w:r>
-              <w:rPr>
-                <w:i/>
-                <w:noProof/>
-                <w:lang w:val="es-PE" w:eastAsia="es-PE"/>
-              </w:rPr>
-              <mc:AlternateContent>
-                <mc:Choice Requires="wps">
-                  <w:drawing>
-                    <wp:anchor distT="0" distB="0" distL="114300" distR="114300" simplePos="0" relativeHeight="251670528" behindDoc="0" locked="0" layoutInCell="1" allowOverlap="1" wp14:anchorId="5702DDAB" wp14:editId="23FED9BE">
-                      <wp:simplePos x="0" y="0"/>
-                      <wp:positionH relativeFrom="column">
-                        <wp:posOffset>2458085</wp:posOffset>
-                      </wp:positionH>
-                      <wp:positionV relativeFrom="paragraph">
-                        <wp:posOffset>79375</wp:posOffset>
-                      </wp:positionV>
-                      <wp:extent cx="1121410" cy="137795"/>
-                      <wp:effectExtent l="0" t="0" r="21590" b="14605"/>
-                      <wp:wrapNone/>
-                      <wp:docPr id="8" name="Rectángulo 8"/>
-                      <wp:cNvGraphicFramePr/>
-                      <a:graphic xmlns:a="http://schemas.openxmlformats.org/drawingml/2006/main">
-                        <a:graphicData uri="http://schemas.microsoft.com/office/word/2010/wordprocessingShape">
-                          <wps:wsp>
-                            <wps:cNvSpPr/>
-                            <wps:spPr>
-                              <a:xfrm>
-                                <a:off x="0" y="0"/>
-                                <a:ext cx="1121410" cy="138023"/>
-                              </a:xfrm>
-                              <a:prstGeom prst="rect">
-                                <a:avLst/>
-                              </a:prstGeom>
-                              <a:solidFill>
-                                <a:schemeClr val="bg1"/>
-                              </a:solidFill>
-                              <a:ln w="9525"/>
-                            </wps:spPr>
-                            <wps:style>
-                              <a:lnRef idx="2">
-                                <a:schemeClr val="accent1">
-                                  <a:shade val="50000"/>
-                                </a:schemeClr>
-                              </a:lnRef>
-                              <a:fillRef idx="1">
-                                <a:schemeClr val="accent1"/>
-                              </a:fillRef>
-                              <a:effectRef idx="0">
-                                <a:schemeClr val="accent1"/>
-                              </a:effectRef>
-                              <a:fontRef idx="minor">
-                                <a:schemeClr val="lt1"/>
-                              </a:fontRef>
-                            </wps:style>
-                            <wps:txbx>
-                              <w:txbxContent>
-                                <w:p>
-                                  <w:pPr>
-                                    <w:shd w:val="clear" w:color="auto" w:fill="FFFFFF" w:themeFill="background1"/>
-                                    <w:rPr>
-                                      <w:sz w:val="22"/>
-                                      <w:lang w:val="es-PE"/>
-                                    </w:rPr>
-                                  </w:pPr>
-                                </w:p>
-                              </w:txbxContent>
-                            </wps:txbx>
-                            <wps:bodyPr rot="0" spcFirstLastPara="0" vertOverflow="overflow" horzOverflow="overflow" vert="horz" wrap="square" lIns="91440" tIns="45720" rIns="91440" bIns="45720" numCol="1" spcCol="0" rtlCol="0" fromWordArt="0" anchor="ctr" anchorCtr="0" forceAA="0" compatLnSpc="1">
-                              <a:prstTxWarp prst="textNoShape">
-                                <a:avLst/>
-                              </a:prstTxWarp>
-                              <a:noAutofit/>
-                            </wps:bodyPr>
-                          </wps:wsp>
-                        </a:graphicData>
-                      </a:graphic>
-                      <wp14:sizeRelH relativeFrom="margin">
-                        <wp14:pctWidth>0</wp14:pctWidth>
-                      </wp14:sizeRelH>
-                      <wp14:sizeRelV relativeFrom="margin">
-                        <wp14:pctHeight>0</wp14:pctHeight>
-                      </wp14:sizeRelV>
-                    </wp:anchor>
-                  </w:drawing>
-                </mc:Choice>
-                <mc:Fallback>
-                  <w:pict>
-                    <v:rect w14:anchorId="5702DDAB" id="Rectángulo 8" o:spid="_x0000_s1030" style="position:absolute;margin-left:193.55pt;margin-top:6.25pt;width:88.3pt;height:10.85pt;z-index:251670528;visibility:visible;mso-wrap-style:square;mso-width-percent:0;mso-height-percent:0;mso-wrap-distance-left:9pt;mso-wrap-distance-top:0;mso-wrap-distance-right:9pt;mso-wrap-distance-bottom:0;mso-position-horizontal:absolute;mso-position-horizontal-relative:text;mso-position-vertical:absolute;mso-position-vertical-relative:text;mso-width-percent:0;mso-height-percent:0;mso-width-relative:margin;mso-height-relative:margin;v-text-anchor:middle" o:gfxdata="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" fillcolor="white [3212]" strokecolor="#243f60 [1604]">
-                      <v:textbox>
-                        <w:txbxContent>
-                          <w:p>
-                            <w:pPr>
-                              <w:shd w:val="clear" w:color="auto" w:fill="FFFFFF" w:themeFill="background1"/>
-                              <w:rPr>
-                                <w:sz w:val="22"/>
-                                <w:lang w:val="es-PE"/>
-                              </w:rPr>
-                            </w:pPr>
-                          </w:p>
-                        </w:txbxContent>
-                      </v:textbox>
-                    </v:rect>
-                  </w:pict>
-                </mc:Fallback>
-              </mc:AlternateContent>
-            </w:r>
-          </w:p>
-          <w:p>
-            <w:pPr>
-              <w:rPr>
-                <w:i/>
-                <w:lang w:val="es-PE"/>
-              </w:rPr>
-            </w:pPr>
-          </w:p>
-          <w:p>
-            <w:pPr>
-              <w:rPr>
-                <w:i/>
-                <w:lang w:val="es-PE"/>
-              </w:rPr>
-            </w:pPr>
-            <w:r>
-              <w:rPr>
-                <w:i/>
-                <w:noProof/>
-                <w:lang w:val="es-PE" w:eastAsia="es-PE"/>
-              </w:rPr>
-              <mc:AlternateContent>
-                <mc:Choice Requires="wps">
-                  <w:drawing>
-                    <wp:anchor distT="0" distB="0" distL="114300" distR="114300" simplePos="0" relativeHeight="251664384" behindDoc="0" locked="0" layoutInCell="1" allowOverlap="1" wp14:anchorId="5B811E26" wp14:editId="036E78B1">
-                      <wp:simplePos x="0" y="0"/>
-                      <wp:positionH relativeFrom="column">
-                        <wp:posOffset>2193290</wp:posOffset>
-                      </wp:positionH>
-                      <wp:positionV relativeFrom="paragraph">
-                        <wp:posOffset>93980</wp:posOffset>
-                      </wp:positionV>
-                      <wp:extent cx="1353820" cy="284480"/>
-                      <wp:effectExtent l="0" t="0" r="17780" b="20320"/>
-                      <wp:wrapNone/>
-                      <wp:docPr id="3" name="Rectángulo 3"/>
-                      <wp:cNvGraphicFramePr/>
-                      <a:graphic xmlns:a="http://schemas.openxmlformats.org/drawingml/2006/main">
-                        <a:graphicData uri="http://schemas.microsoft.com/office/word/2010/wordprocessingShape">
-                          <wps:wsp>
-                            <wps:cNvSpPr/>
-                            <wps:spPr>
-                              <a:xfrm>
-                                <a:off x="0" y="0"/>
-                                <a:ext cx="1353820" cy="284672"/>
-                              </a:xfrm>
-                              <a:prstGeom prst="rect">
-                                <a:avLst/>
-                              </a:prstGeom>
-                              <a:solidFill>
-                                <a:schemeClr val="accent1"/>
-                              </a:solidFill>
-                            </wps:spPr>
-                            <wps:style>
-                              <a:lnRef idx="2">
-                                <a:schemeClr val="accent1">
-                                  <a:shade val="50000"/>
-                                </a:schemeClr>
-                              </a:lnRef>
-                              <a:fillRef idx="1">
-                                <a:schemeClr val="accent1"/>
-                              </a:fillRef>
-                              <a:effectRef idx="0">
-                                <a:schemeClr val="accent1"/>
-                              </a:effectRef>
-                              <a:fontRef idx="minor">
-                                <a:schemeClr val="lt1"/>
-                              </a:fontRef>
-                            </wps:style>
-                            <wps:txbx>
-                              <w:txbxContent>
-                                <w:p>
-                                  <w:pPr>
-                                    <w:jc w:val="center"/>
-                                    <w:rPr>
-                                      <w:lang w:val="es-PE"/>
-                                    </w:rPr>
-                                  </w:pPr>
-                                  <w:r>
-                                    <w:rPr>
-                                      <w:lang w:val="es-PE"/>
-                                    </w:rPr>
-                                    <w:t>Generar preguntas</w:t>
-                                  </w:r>
-                                </w:p>
-                              </w:txbxContent>
-                            </wps:txbx>
-                            <wps:bodyPr rot="0" spcFirstLastPara="0" vertOverflow="overflow" horzOverflow="overflow" vert="horz" wrap="square" lIns="91440" tIns="45720" rIns="91440" bIns="45720" numCol="1" spcCol="0" rtlCol="0" fromWordArt="0" anchor="ctr" anchorCtr="0" forceAA="0" compatLnSpc="1">
-                              <a:prstTxWarp prst="textNoShape">
-                                <a:avLst/>
-                              </a:prstTxWarp>
-                              <a:noAutofit/>
-                            </wps:bodyPr>
-                          </wps:wsp>
-                        </a:graphicData>
-                      </a:graphic>
-                      <wp14:sizeRelH relativeFrom="margin">
-                        <wp14:pctWidth>0</wp14:pctWidth>
-                      </wp14:sizeRelH>
-                      <wp14:sizeRelV relativeFrom="margin">
-                        <wp14:pctHeight>0</wp14:pctHeight>
-                      </wp14:sizeRelV>
-                    </wp:anchor>
-                  </w:drawing>
-                </mc:Choice>
-                <mc:Fallback>
-                  <w:pict>
-                    <v:rect w14:anchorId="5B811E26" id="Rectángulo 3" o:spid="_x0000_s1031" style="position:absolute;margin-left:172.7pt;margin-top:7.4pt;width:106.6pt;height:22.4pt;z-index:251664384;visibility:visible;mso-wrap-style:square;mso-width-percent:0;mso-height-percent:0;mso-wrap-distance-left:9pt;mso-wrap-distance-top:0;mso-wrap-distance-right:9pt;mso-wrap-distance-bottom:0;mso-position-horizontal:absolute;mso-position-horizontal-relative:text;mso-position-vertical:absolute;mso-position-vertical-relative:text;mso-width-percent:0;mso-height-percent:0;mso-width-relative:margin;mso-height-relative:margin;v-text-anchor:middle" o:gfxdata="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" fillcolor="#4f81bd [3204]" strokecolor="#243f60 [1604]" strokeweight="2pt">
-                      <v:textbox>
-                        <w:txbxContent>
-                          <w:p>
-                            <w:pPr>
-                              <w:jc w:val="center"/>
-                              <w:rPr>
-                                <w:lang w:val="es-PE"/>
-                              </w:rPr>
-                            </w:pPr>
-                            <w:r>
-                              <w:rPr>
-                                <w:lang w:val="es-PE"/>
-                              </w:rPr>
-                              <w:t>Generar preguntas</w:t>
-                            </w:r>
-                          </w:p>
-                        </w:txbxContent>
-                      </v:textbox>
-                    </v:rect>
-                  </w:pict>
-                </mc:Fallback>
-              </mc:AlternateContent>
-            </w:r>
-          </w:p>
-          <w:p>
-            <w:pPr>
-              <w:rPr>
-                <w:i/>
-                <w:lang w:val="es-PE"/>
-              </w:rPr>
-            </w:pPr>
-          </w:p>
-          <w:p>
-            <w:pPr>
-              <w:rPr>
-                <w:i/>
-                <w:lang w:val="es-PE"/>
-              </w:rPr>
-            </w:pPr>
-          </w:p>
-          <w:p>
-            <w:pPr>
-              <w:rPr>
-                <w:i/>
-                <w:lang w:val="es-PE"/>
-              </w:rPr>
-            </w:pPr>
+              <w:drawing>
+                <wp:inline distT="0" distB="0" distL="0" distR="0">
+                  <wp:extent cx="2886075" cy="1504950"/>
+                  <wp:effectExtent l="0" t="0" r="9525" b="0"/>
+                  <wp:docPr id="5" name="Imagen 5"/>
+                  <wp:cNvGraphicFramePr>
+                    <a:graphicFrameLocks xmlns:a="http://schemas.openxmlformats.org/drawingml/2006/main" noChangeAspect="1"/>
+                  </wp:cNvGraphicFramePr>
+                  <a:graphic xmlns:a="http://schemas.openxmlformats.org/drawingml/2006/main">
+                    <a:graphicData uri="http://schemas.openxmlformats.org/drawingml/2006/picture">
+                      <pic:pic xmlns:pic="http://schemas.openxmlformats.org/drawingml/2006/picture">
+                        <pic:nvPicPr>
+                          <pic:cNvPr id="5" name="myImage (1).png"/>
+                          <pic:cNvPicPr/>
+                        </pic:nvPicPr>
+                        <pic:blipFill rotWithShape="1">
+                          <a:blip r:embed="rId9">
+                            <a:extLst>
+                              <a:ext uri="{28A0092B-C50C-407E-A947-70E740481C1C}">
+                                <a14:useLocalDpi xmlns:a14="http://schemas.microsoft.com/office/drawing/2010/main" val="0"/>
+                              </a:ext>
+                            </a:extLst>
+                          </a:blip>
+                          <a:srcRect l="50320" r="1122" b="50262"/>
+                          <a:stretch/>
+                        </pic:blipFill>
+                        <pic:spPr bwMode="auto">
+                          <a:xfrm>
+                            <a:off x="0" y="0"/>
+                            <a:ext cx="2886075" cy="1504950"/>
+                          </a:xfrm>
+                          <a:prstGeom prst="rect">
+                            <a:avLst/>
+                          </a:prstGeom>
+                          <a:ln>
+                            <a:noFill/>
+                          </a:ln>
+                          <a:extLst>
+                            <a:ext uri="{53640926-AAD7-44D8-BBD7-CCE9431645EC}">
+                              <a14:shadowObscured xmlns:a14="http://schemas.microsoft.com/office/drawing/2010/main"/>
+                            </a:ext>
+                          </a:extLst>
+                        </pic:spPr>
+                      </pic:pic>
+                    </a:graphicData>
+                  </a:graphic>
+                </wp:inline>
+              </w:drawing>
+            </w:r>
           </w:p>
           <w:p>
             <w:pPr>
@@ -3492,6 +2489,7 @@
                 <w:b/>
                 <w:lang w:val="es-PE" w:eastAsia="es-PE"/>
               </w:rPr>
+              <w:lastRenderedPageBreak/>
               <w:t>Criterios de Aceptación:</w:t>
             </w:r>
           </w:p>
@@ -3593,14 +2591,22 @@
               <w:rPr>
                 <w:lang w:val="es-PE"/>
               </w:rPr>
-              <w:t xml:space="preserve">Se llama al servicio y se </w:t>
-            </w:r>
-            <w:r>
-              <w:rPr>
-                <w:lang w:val="es-PE"/>
-              </w:rPr>
-              <w:t>envían los datos: nombre de usuario, contraseña, nombre, edad</w:t>
-            </w:r>
+              <w:t xml:space="preserve">El jugador </w:t>
+            </w:r>
+            <w:r>
+              <w:rPr>
+                <w:lang w:val="es-PE"/>
+              </w:rPr>
+              <w:t xml:space="preserve">ingresa su usuario y contraseña y presiona el botón </w:t>
+            </w:r>
+            <w:proofErr w:type="spellStart"/>
+            <w:r>
+              <w:rPr>
+                <w:lang w:val="es-PE"/>
+              </w:rPr>
+              <w:t>login</w:t>
+            </w:r>
+            <w:proofErr w:type="spellEnd"/>
           </w:p>
         </w:tc>
         <w:tc>
@@ -3624,25 +2630,8 @@
               <w:rPr>
                 <w:lang w:val="es-PE"/>
               </w:rPr>
-              <w:t xml:space="preserve">2. Se </w:t>
-            </w:r>
-            <w:r>
-              <w:rPr>
-                <w:lang w:val="es-PE"/>
-              </w:rPr>
-              <w:t>mostrará un mensaje “El registro fue exitoso”</w:t>
-            </w:r>
-          </w:p>
-          <w:p>
-            <w:pPr>
-              <w:jc w:val="both"/>
-              <w:rPr>
-                <w:b/>
-                <w:sz w:val="24"/>
-                <w:szCs w:val="24"/>
-                <w:lang w:val="es-PE" w:eastAsia="es-PE"/>
-              </w:rPr>
-            </w:pPr>
+              <w:t xml:space="preserve">2. Mostrar un mensaje </w:t>
+            </w:r>
           </w:p>
         </w:tc>
       </w:tr>
@@ -3682,18 +2671,20 @@
                 <w:numId w:val="25"/>
               </w:numPr>
               <w:rPr>
-                <w:b/>
-                <w:lang w:val="es-ES" w:eastAsia="es-PE"/>
-              </w:rPr>
-            </w:pPr>
-            <w:r>
-              <w:rPr>
                 <w:rFonts w:ascii="Times New Roman" w:eastAsia="Times New Roman" w:hAnsi="Times New Roman"/>
                 <w:sz w:val="20"/>
                 <w:szCs w:val="20"/>
                 <w:lang w:val="es-PE"/>
               </w:rPr>
-              <w:t>Si el usuario ya existe, se mostrará un mensaje: “El usuario ya existe. Elija otro nombre de usuario”</w:t>
+            </w:pPr>
+            <w:r>
+              <w:rPr>
+                <w:rFonts w:ascii="Times New Roman" w:eastAsia="Times New Roman" w:hAnsi="Times New Roman"/>
+                <w:sz w:val="20"/>
+                <w:szCs w:val="20"/>
+                <w:lang w:val="es-PE"/>
+              </w:rPr>
+              <w:t>Si los datos son incorrectos se le muestra el mensaje: “El usuario y contraseña son incorrectos”</w:t>
             </w:r>
           </w:p>
           <w:p>
@@ -3704,62 +2695,40 @@
                 <w:numId w:val="25"/>
               </w:numPr>
               <w:rPr>
-                <w:b/>
-                <w:lang w:val="es-ES" w:eastAsia="es-PE"/>
-              </w:rPr>
-            </w:pPr>
-            <w:r>
-              <w:rPr>
                 <w:rFonts w:ascii="Times New Roman" w:eastAsia="Times New Roman" w:hAnsi="Times New Roman"/>
                 <w:sz w:val="20"/>
                 <w:szCs w:val="20"/>
                 <w:lang w:val="es-PE"/>
               </w:rPr>
-              <w:t>Si falta algún campo, se le indicará al usuario el campo faltante y que debe llenar</w:t>
-            </w:r>
-          </w:p>
-          <w:p>
-            <w:pPr>
-              <w:pStyle w:val="Prrafodelista"/>
-              <w:numPr>
-                <w:ilvl w:val="0"/>
-                <w:numId w:val="25"/>
-              </w:numPr>
-              <w:rPr>
-                <w:b/>
-                <w:lang w:val="es-ES" w:eastAsia="es-PE"/>
-              </w:rPr>
             </w:pPr>
             <w:r>
               <w:rPr>
                 <w:rFonts w:ascii="Times New Roman" w:eastAsia="Times New Roman" w:hAnsi="Times New Roman"/>
                 <w:sz w:val="20"/>
                 <w:szCs w:val="20"/>
-                <w:lang w:val="es-ES"/>
-              </w:rPr>
-              <w:t>La edad debe cumplir el rango de 10 a 100</w:t>
-            </w:r>
-          </w:p>
-          <w:p>
-            <w:pPr>
-              <w:pStyle w:val="Prrafodelista"/>
-              <w:numPr>
-                <w:ilvl w:val="0"/>
-                <w:numId w:val="25"/>
-              </w:numPr>
-              <w:rPr>
-                <w:b/>
-                <w:lang w:val="es-ES" w:eastAsia="es-PE"/>
-              </w:rPr>
-            </w:pPr>
+                <w:lang w:val="es-PE"/>
+              </w:rPr>
+              <w:t xml:space="preserve">Si los datos son correctos se mostrará el mensaje de “Se </w:t>
+            </w:r>
+            <w:proofErr w:type="spellStart"/>
             <w:r>
               <w:rPr>
                 <w:rFonts w:ascii="Times New Roman" w:eastAsia="Times New Roman" w:hAnsi="Times New Roman"/>
                 <w:sz w:val="20"/>
                 <w:szCs w:val="20"/>
-                <w:lang w:val="es-ES"/>
-              </w:rPr>
-              <w:t>La contraseña no debe ser menor de 16 caracteres</w:t>
+                <w:lang w:val="es-PE"/>
+              </w:rPr>
+              <w:t>logueó</w:t>
+            </w:r>
+            <w:proofErr w:type="spellEnd"/>
+            <w:r>
+              <w:rPr>
+                <w:rFonts w:ascii="Times New Roman" w:eastAsia="Times New Roman" w:hAnsi="Times New Roman"/>
+                <w:sz w:val="20"/>
+                <w:szCs w:val="20"/>
+                <w:lang w:val="es-PE"/>
+              </w:rPr>
+              <w:t xml:space="preserve"> satisfactoriamente”</w:t>
             </w:r>
           </w:p>
         </w:tc>
@@ -3774,8 +2743,8 @@
       </w:pPr>
     </w:p>
     <w:sectPr>
-      <w:headerReference w:type="default" r:id="rId8"/>
-      <w:footerReference w:type="default" r:id="rId9"/>
+      <w:headerReference w:type="default" r:id="rId10"/>
+      <w:footerReference w:type="default" r:id="rId11"/>
       <w:pgSz w:w="12240" w:h="15840" w:code="1"/>
       <w:pgMar w:top="1440" w:right="1440" w:bottom="1440" w:left="1440" w:header="720" w:footer="720" w:gutter="0"/>
       <w:cols w:space="720"/>
@@ -4778,119 +3747,6 @@
     </w:lvl>
   </w:abstractNum>
   <w:abstractNum w:abstractNumId="17">
-    <w:nsid w:val="52E147E9"/>
-    <w:multiLevelType w:val="hybridMultilevel"/>
-    <w:tmpl w:val="23302EFC"/>
-    <w:lvl w:ilvl="0" w:tplc="280A0001">
-      <w:start w:val="2"/>
-      <w:numFmt w:val="bullet"/>
-      <w:lvlText w:val=""/>
-      <w:lvlJc w:val="left"/>
-      <w:pPr>
-        <w:ind w:left="720" w:hanging="360"/>
-      </w:pPr>
-      <w:rPr>
-        <w:rFonts w:ascii="Symbol" w:eastAsia="Times New Roman" w:hAnsi="Symbol" w:cs="Times New Roman" w:hint="default"/>
-      </w:rPr>
-    </w:lvl>
-    <w:lvl w:ilvl="1" w:tplc="280A0003" w:tentative="1">
-      <w:start w:val="1"/>
-      <w:numFmt w:val="bullet"/>
-      <w:lvlText w:val="o"/>
-      <w:lvlJc w:val="left"/>
-      <w:pPr>
-        <w:ind w:left="1440" w:hanging="360"/>
-      </w:pPr>
-      <w:rPr>
-        <w:rFonts w:ascii="Courier New" w:hAnsi="Courier New" w:cs="Courier New" w:hint="default"/>
-      </w:rPr>
-    </w:lvl>
-    <w:lvl w:ilvl="2" w:tplc="280A0005" w:tentative="1">
-      <w:start w:val="1"/>
-      <w:numFmt w:val="bullet"/>
-      <w:lvlText w:val=""/>
-      <w:lvlJc w:val="left"/>
-      <w:pPr>
-        <w:ind w:left="2160" w:hanging="360"/>
-      </w:pPr>
-      <w:rPr>
-        <w:rFonts w:ascii="Wingdings" w:hAnsi="Wingdings" w:hint="default"/>
-      </w:rPr>
-    </w:lvl>
-    <w:lvl w:ilvl="3" w:tplc="280A0001" w:tentative="1">
-      <w:start w:val="1"/>
-      <w:numFmt w:val="bullet"/>
-      <w:lvlText w:val=""/>
-      <w:lvlJc w:val="left"/>
-      <w:pPr>
-        <w:ind w:left="2880" w:hanging="360"/>
-      </w:pPr>
-      <w:rPr>
-        <w:rFonts w:ascii="Symbol" w:hAnsi="Symbol" w:hint="default"/>
-      </w:rPr>
-    </w:lvl>
-    <w:lvl w:ilvl="4" w:tplc="280A0003" w:tentative="1">
-      <w:start w:val="1"/>
-      <w:numFmt w:val="bullet"/>
-      <w:lvlText w:val="o"/>
-      <w:lvlJc w:val="left"/>
-      <w:pPr>
-        <w:ind w:left="3600" w:hanging="360"/>
-      </w:pPr>
-      <w:rPr>
-        <w:rFonts w:ascii="Courier New" w:hAnsi="Courier New" w:cs="Courier New" w:hint="default"/>
-      </w:rPr>
-    </w:lvl>
-    <w:lvl w:ilvl="5" w:tplc="280A0005" w:tentative="1">
-      <w:start w:val="1"/>
-      <w:numFmt w:val="bullet"/>
-      <w:lvlText w:val=""/>
-      <w:lvlJc w:val="left"/>
-      <w:pPr>
-        <w:ind w:left="4320" w:hanging="360"/>
-      </w:pPr>
-      <w:rPr>
-        <w:rFonts w:ascii="Wingdings" w:hAnsi="Wingdings" w:hint="default"/>
-      </w:rPr>
-    </w:lvl>
-    <w:lvl w:ilvl="6" w:tplc="280A0001" w:tentative="1">
-      <w:start w:val="1"/>
-      <w:numFmt w:val="bullet"/>
-      <w:lvlText w:val=""/>
-      <w:lvlJc w:val="left"/>
-      <w:pPr>
-        <w:ind w:left="5040" w:hanging="360"/>
-      </w:pPr>
-      <w:rPr>
-        <w:rFonts w:ascii="Symbol" w:hAnsi="Symbol" w:hint="default"/>
-      </w:rPr>
-    </w:lvl>
-    <w:lvl w:ilvl="7" w:tplc="280A0003" w:tentative="1">
-      <w:start w:val="1"/>
-      <w:numFmt w:val="bullet"/>
-      <w:lvlText w:val="o"/>
-      <w:lvlJc w:val="left"/>
-      <w:pPr>
-        <w:ind w:left="5760" w:hanging="360"/>
-      </w:pPr>
-      <w:rPr>
-        <w:rFonts w:ascii="Courier New" w:hAnsi="Courier New" w:cs="Courier New" w:hint="default"/>
-      </w:rPr>
-    </w:lvl>
-    <w:lvl w:ilvl="8" w:tplc="280A0005" w:tentative="1">
-      <w:start w:val="1"/>
-      <w:numFmt w:val="bullet"/>
-      <w:lvlText w:val=""/>
-      <w:lvlJc w:val="left"/>
-      <w:pPr>
-        <w:ind w:left="6480" w:hanging="360"/>
-      </w:pPr>
-      <w:rPr>
-        <w:rFonts w:ascii="Wingdings" w:hAnsi="Wingdings" w:hint="default"/>
-      </w:rPr>
-    </w:lvl>
-  </w:abstractNum>
-  <w:abstractNum w:abstractNumId="18">
     <w:nsid w:val="5CC66A0E"/>
     <w:multiLevelType w:val="hybridMultilevel"/>
     <w:tmpl w:val="B958006C"/>
@@ -5003,7 +3859,7 @@
       </w:rPr>
     </w:lvl>
   </w:abstractNum>
-  <w:abstractNum w:abstractNumId="19">
+  <w:abstractNum w:abstractNumId="18">
     <w:nsid w:val="6D2F7D46"/>
     <w:multiLevelType w:val="singleLevel"/>
     <w:tmpl w:val="04090001"/>
@@ -5023,7 +3879,7 @@
       </w:rPr>
     </w:lvl>
   </w:abstractNum>
-  <w:abstractNum w:abstractNumId="20">
+  <w:abstractNum w:abstractNumId="19">
     <w:nsid w:val="6F957692"/>
     <w:multiLevelType w:val="hybridMultilevel"/>
     <w:tmpl w:val="EEB8B228"/>
@@ -5136,7 +3992,7 @@
       </w:rPr>
     </w:lvl>
   </w:abstractNum>
-  <w:abstractNum w:abstractNumId="21">
+  <w:abstractNum w:abstractNumId="20">
     <w:nsid w:val="71F21F2A"/>
     <w:multiLevelType w:val="singleLevel"/>
     <w:tmpl w:val="04090001"/>
@@ -5156,7 +4012,7 @@
       </w:rPr>
     </w:lvl>
   </w:abstractNum>
-  <w:abstractNum w:abstractNumId="22">
+  <w:abstractNum w:abstractNumId="21">
     <w:nsid w:val="743601FB"/>
     <w:multiLevelType w:val="singleLevel"/>
     <w:tmpl w:val="04090001"/>
@@ -5176,7 +4032,7 @@
       </w:rPr>
     </w:lvl>
   </w:abstractNum>
-  <w:abstractNum w:abstractNumId="23">
+  <w:abstractNum w:abstractNumId="22">
     <w:nsid w:val="756150CA"/>
     <w:multiLevelType w:val="singleLevel"/>
     <w:tmpl w:val="04090001"/>
@@ -5196,7 +4052,7 @@
       </w:rPr>
     </w:lvl>
   </w:abstractNum>
-  <w:abstractNum w:abstractNumId="24">
+  <w:abstractNum w:abstractNumId="23">
     <w:nsid w:val="7BE434D7"/>
     <w:multiLevelType w:val="singleLevel"/>
     <w:tmpl w:val="04090001"/>
@@ -5223,7 +4079,7 @@
     <w:abstractNumId w:val="10"/>
   </w:num>
   <w:num w:numId="3">
-    <w:abstractNumId w:val="24"/>
+    <w:abstractNumId w:val="23"/>
   </w:num>
   <w:num w:numId="4">
     <w:abstractNumId w:val="16"/>
@@ -5252,7 +4108,7 @@
     <w:abstractNumId w:val="2"/>
   </w:num>
   <w:num w:numId="8">
-    <w:abstractNumId w:val="23"/>
+    <w:abstractNumId w:val="22"/>
   </w:num>
   <w:num w:numId="9">
     <w:abstractNumId w:val="3"/>
@@ -5264,7 +4120,7 @@
     <w:abstractNumId w:val="9"/>
   </w:num>
   <w:num w:numId="12">
-    <w:abstractNumId w:val="22"/>
+    <w:abstractNumId w:val="21"/>
   </w:num>
   <w:num w:numId="13">
     <w:abstractNumId w:val="8"/>
@@ -5273,7 +4129,7 @@
     <w:abstractNumId w:val="4"/>
   </w:num>
   <w:num w:numId="15">
-    <w:abstractNumId w:val="21"/>
+    <w:abstractNumId w:val="20"/>
   </w:num>
   <w:num w:numId="16">
     <w:abstractNumId w:val="14"/>
@@ -5306,10 +4162,10 @@
     <w:abstractNumId w:val="7"/>
   </w:num>
   <w:num w:numId="21">
-    <w:abstractNumId w:val="19"/>
+    <w:abstractNumId w:val="18"/>
   </w:num>
   <w:num w:numId="22">
-    <w:abstractNumId w:val="18"/>
+    <w:abstractNumId w:val="17"/>
   </w:num>
   <w:num w:numId="23">
     <w:abstractNumId w:val="6"/>
@@ -5318,10 +4174,7 @@
     <w:abstractNumId w:val="12"/>
   </w:num>
   <w:num w:numId="25">
-    <w:abstractNumId w:val="20"/>
-  </w:num>
-  <w:num w:numId="26">
-    <w:abstractNumId w:val="17"/>
+    <w:abstractNumId w:val="19"/>
   </w:num>
 </w:numbering>
 </file>
@@ -6618,7 +5471,7 @@
 </file>
 
 <file path=customXml/itemProps1.xml><?xml version="1.0" encoding="utf-8"?>
-<ds:datastoreItem xmlns:ds="http://schemas.openxmlformats.org/officeDocument/2006/customXml" ds:itemID="{F77470C4-076C-4E09-8AB6-03185BD9FDE3}">
+<ds:datastoreItem xmlns:ds="http://schemas.openxmlformats.org/officeDocument/2006/customXml" ds:itemID="{CC8DE1A6-BCAE-4866-88D3-9E98F08F5EB4}">
   <ds:schemaRefs>
     <ds:schemaRef ds:uri="http://schemas.openxmlformats.org/officeDocument/2006/bibliography"/>
   </ds:schemaRefs>

--- a/Sprint1/Historias de usuario/Historia de usuario - US03.docx
+++ b/Sprint1/Historias de usuario/Historia de usuario - US03.docx
@@ -702,8 +702,6 @@
       <w:r>
         <w:fldChar w:fldCharType="separate"/>
       </w:r>
-      <w:bookmarkStart w:id="0" w:name="_GoBack"/>
-      <w:bookmarkEnd w:id="0"/>
       <w:r>
         <w:rPr>
           <w:noProof/>
@@ -1270,7 +1268,7 @@
       <w:r>
         <w:br w:type="page"/>
       </w:r>
-      <w:bookmarkStart w:id="1" w:name="_Toc388163497"/>
+      <w:bookmarkStart w:id="0" w:name="_Toc388163497"/>
       <w:r>
         <w:rPr>
           <w:lang w:val="es-PE"/>
@@ -1311,28 +1309,28 @@
           <w:lang w:val="es-PE"/>
         </w:rPr>
       </w:pPr>
-      <w:bookmarkStart w:id="2" w:name="_Toc456598586"/>
-      <w:bookmarkStart w:id="3" w:name="_Toc456600917"/>
+      <w:bookmarkStart w:id="1" w:name="_Toc456598586"/>
+      <w:bookmarkStart w:id="2" w:name="_Toc456600917"/>
+      <w:bookmarkStart w:id="3" w:name="_Toc398395537"/>
       <w:bookmarkStart w:id="4" w:name="_Toc430442349"/>
       <w:bookmarkStart w:id="5" w:name="_Toc423410238"/>
       <w:bookmarkStart w:id="6" w:name="_Toc425054504"/>
-      <w:bookmarkStart w:id="7" w:name="_Toc398395537"/>
+      <w:bookmarkEnd w:id="0"/>
+      <w:r>
+        <w:rPr>
+          <w:lang w:val="es-PE"/>
+        </w:rPr>
+        <w:t>Intro</w:t>
+      </w:r>
       <w:bookmarkEnd w:id="1"/>
-      <w:r>
-        <w:rPr>
-          <w:lang w:val="es-PE"/>
-        </w:rPr>
-        <w:t>Intro</w:t>
-      </w:r>
       <w:bookmarkEnd w:id="2"/>
+      <w:r>
+        <w:rPr>
+          <w:lang w:val="es-PE"/>
+        </w:rPr>
+        <w:t>ducción</w:t>
+      </w:r>
       <w:bookmarkEnd w:id="3"/>
-      <w:r>
-        <w:rPr>
-          <w:lang w:val="es-PE"/>
-        </w:rPr>
-        <w:t>ducción</w:t>
-      </w:r>
-      <w:bookmarkEnd w:id="7"/>
     </w:p>
     <w:p>
       <w:pPr>
@@ -1342,14 +1340,14 @@
           <w:lang w:val="es-PE"/>
         </w:rPr>
       </w:pPr>
-      <w:bookmarkStart w:id="8" w:name="_Toc398395538"/>
+      <w:bookmarkStart w:id="7" w:name="_Toc398395538"/>
       <w:r>
         <w:rPr>
           <w:lang w:val="es-PE"/>
         </w:rPr>
         <w:t>Objetivos</w:t>
       </w:r>
-      <w:bookmarkEnd w:id="8"/>
+      <w:bookmarkEnd w:id="7"/>
     </w:p>
     <w:p>
       <w:pPr>
@@ -1367,14 +1365,14 @@
           <w:lang w:val="es-PE"/>
         </w:rPr>
       </w:pPr>
-      <w:bookmarkStart w:id="9" w:name="_Toc398395539"/>
+      <w:bookmarkStart w:id="8" w:name="_Toc398395539"/>
       <w:r>
         <w:rPr>
           <w:lang w:val="es-PE"/>
         </w:rPr>
         <w:t>Alcance</w:t>
       </w:r>
-      <w:bookmarkEnd w:id="9"/>
+      <w:bookmarkEnd w:id="8"/>
     </w:p>
     <w:p>
       <w:pPr>
@@ -1395,9 +1393,9 @@
           <w:lang w:val="es-PE"/>
         </w:rPr>
       </w:pPr>
-      <w:bookmarkStart w:id="10" w:name="_Toc456598589"/>
-      <w:bookmarkStart w:id="11" w:name="_Toc456600920"/>
-      <w:bookmarkStart w:id="12" w:name="_Toc398395540"/>
+      <w:bookmarkStart w:id="9" w:name="_Toc456598589"/>
+      <w:bookmarkStart w:id="10" w:name="_Toc456600920"/>
+      <w:bookmarkStart w:id="11" w:name="_Toc398395540"/>
       <w:r>
         <w:rPr>
           <w:lang w:val="es-PE"/>
@@ -1416,15 +1414,15 @@
         </w:rPr>
         <w:t>, and Ab</w:t>
       </w:r>
+      <w:bookmarkEnd w:id="9"/>
       <w:bookmarkEnd w:id="10"/>
+      <w:r>
+        <w:rPr>
+          <w:lang w:val="es-PE"/>
+        </w:rPr>
+        <w:t>reviaturas</w:t>
+      </w:r>
       <w:bookmarkEnd w:id="11"/>
-      <w:r>
-        <w:rPr>
-          <w:lang w:val="es-PE"/>
-        </w:rPr>
-        <w:t>reviaturas</w:t>
-      </w:r>
-      <w:bookmarkEnd w:id="12"/>
     </w:p>
     <w:p>
       <w:pPr>
@@ -1497,14 +1495,14 @@
           <w:lang w:val="es-PE"/>
         </w:rPr>
       </w:pPr>
-      <w:bookmarkStart w:id="13" w:name="_Toc398395541"/>
+      <w:bookmarkStart w:id="12" w:name="_Toc398395541"/>
       <w:r>
         <w:rPr>
           <w:lang w:val="es-PE"/>
         </w:rPr>
         <w:t>Resumen</w:t>
       </w:r>
-      <w:bookmarkEnd w:id="13"/>
+      <w:bookmarkEnd w:id="12"/>
     </w:p>
     <w:p>
       <w:pPr>
@@ -1522,7 +1520,7 @@
           <w:lang w:val="es-PE"/>
         </w:rPr>
       </w:pPr>
-      <w:bookmarkStart w:id="14" w:name="_Toc398395542"/>
+      <w:bookmarkStart w:id="13" w:name="_Toc398395542"/>
       <w:bookmarkEnd w:id="4"/>
       <w:r>
         <w:rPr>
@@ -1568,7 +1566,7 @@
         </w:rPr>
         <w:t xml:space="preserve"> usuario</w:t>
       </w:r>
-      <w:bookmarkEnd w:id="14"/>
+      <w:bookmarkEnd w:id="13"/>
     </w:p>
     <w:p>
       <w:pPr>
@@ -1578,7 +1576,7 @@
           <w:lang w:val="es-PE"/>
         </w:rPr>
       </w:pPr>
-      <w:bookmarkStart w:id="15" w:name="_Toc398395543"/>
+      <w:bookmarkStart w:id="14" w:name="_Toc398395543"/>
       <w:bookmarkEnd w:id="5"/>
       <w:bookmarkEnd w:id="6"/>
       <w:r>
@@ -1587,7 +1585,7 @@
         </w:rPr>
         <w:t>Contenido</w:t>
       </w:r>
-      <w:bookmarkEnd w:id="15"/>
+      <w:bookmarkEnd w:id="14"/>
     </w:p>
     <w:tbl>
       <w:tblPr>
@@ -2220,6 +2218,35 @@
               </w:rPr>
               <w:t xml:space="preserve"> únicamente</w:t>
             </w:r>
+          </w:p>
+          <w:p>
+            <w:pPr>
+              <w:rPr>
+                <w:lang w:val="es-PE" w:eastAsia="es-PE"/>
+              </w:rPr>
+            </w:pPr>
+            <w:r>
+              <w:rPr>
+                <w:lang w:val="es-PE" w:eastAsia="es-PE"/>
+              </w:rPr>
+              <w:t xml:space="preserve">Se debe </w:t>
+            </w:r>
+            <w:proofErr w:type="spellStart"/>
+            <w:r>
+              <w:rPr>
+                <w:lang w:val="es-PE" w:eastAsia="es-PE"/>
+              </w:rPr>
+              <w:t>desencriptar</w:t>
+            </w:r>
+            <w:proofErr w:type="spellEnd"/>
+            <w:r>
+              <w:rPr>
+                <w:lang w:val="es-PE" w:eastAsia="es-PE"/>
+              </w:rPr>
+              <w:t xml:space="preserve"> la contraseña para poder validar si es la correcta</w:t>
+            </w:r>
+            <w:bookmarkStart w:id="15" w:name="_GoBack"/>
+            <w:bookmarkEnd w:id="15"/>
           </w:p>
         </w:tc>
       </w:tr>
@@ -2836,21 +2863,11 @@
           <w:r>
             <w:sym w:font="Symbol" w:char="F0D3"/>
           </w:r>
-          <w:r>
-            <w:fldChar w:fldCharType="begin"/>
-          </w:r>
-          <w:r>
-            <w:instrText xml:space="preserve"> DOCPROPERTY "Company"  \* MERGEFORMAT </w:instrText>
-          </w:r>
-          <w:r>
-            <w:fldChar w:fldCharType="separate"/>
-          </w:r>
-          <w:r>
-            <w:t>&lt;Company Name&gt;</w:t>
-          </w:r>
-          <w:r>
-            <w:fldChar w:fldCharType="end"/>
-          </w:r>
+          <w:fldSimple w:instr=" DOCPROPERTY &quot;Company&quot;  \* MERGEFORMAT ">
+            <w:r>
+              <w:t>&lt;Company Name&gt;</w:t>
+            </w:r>
+          </w:fldSimple>
           <w:r>
             <w:t xml:space="preserve">, </w:t>
           </w:r>
@@ -5471,7 +5488,7 @@
 </file>
 
 <file path=customXml/itemProps1.xml><?xml version="1.0" encoding="utf-8"?>
-<ds:datastoreItem xmlns:ds="http://schemas.openxmlformats.org/officeDocument/2006/customXml" ds:itemID="{CC8DE1A6-BCAE-4866-88D3-9E98F08F5EB4}">
+<ds:datastoreItem xmlns:ds="http://schemas.openxmlformats.org/officeDocument/2006/customXml" ds:itemID="{7C079376-3800-4730-BAF6-DD8C277F6FC7}">
   <ds:schemaRefs>
     <ds:schemaRef ds:uri="http://schemas.openxmlformats.org/officeDocument/2006/bibliography"/>
   </ds:schemaRefs>
